--- a/Case study 5.docx
+++ b/Case study 5.docx
@@ -1,6 +1,6 @@
 
 <file path=word/document.xml><?xml version="1.0" encoding="utf-8"?>
-<w:document xmlns:w="http://schemas.openxmlformats.org/wordprocessingml/2006/main" xmlns:m="http://schemas.openxmlformats.org/officeDocument/2006/math" xmlns:w15="http://schemas.microsoft.com/office/word/2012/wordml" xmlns:w14="http://schemas.microsoft.com/office/word/2010/wordml" xmlns:r="http://schemas.openxmlformats.org/officeDocument/2006/relationships" xmlns:wp="http://schemas.openxmlformats.org/drawingml/2006/wordprocessingDrawing" xmlns:a="http://schemas.openxmlformats.org/drawingml/2006/main" xmlns:ns8="http://schemas.openxmlformats.org/schemaLibrary/2006/main" xmlns:mc="http://schemas.openxmlformats.org/markup-compatibility/2006" xmlns:wne="http://schemas.microsoft.com/office/word/2006/wordml" xmlns:c="http://schemas.openxmlformats.org/drawingml/2006/chart" xmlns:ns12="http://schemas.openxmlformats.org/drawingml/2006/chartDrawing" xmlns:dgm="http://schemas.openxmlformats.org/drawingml/2006/diagram" xmlns:pic="http://schemas.openxmlformats.org/drawingml/2006/picture" xmlns:xdr="http://schemas.openxmlformats.org/drawingml/2006/spreadsheetDrawing" xmlns:dsp="http://schemas.microsoft.com/office/drawing/2008/diagram" xmlns:o="urn:schemas-microsoft-com:office:office" xmlns:ns18="urn:schemas-microsoft-com:office:excel" xmlns:v="urn:schemas-microsoft-com:vml" xmlns:w10="urn:schemas-microsoft-com:office:word" xmlns:ns21="urn:schemas-microsoft-com:office:powerpoint" xmlns:ns23="http://schemas.microsoft.com/office/2006/coverPageProps" xmlns:odx="http://opendope.org/xpaths" xmlns:odc="http://opendope.org/conditions" xmlns:odq="http://opendope.org/questions" xmlns:oda="http://opendope.org/answers" xmlns:odi="http://opendope.org/components" xmlns:odgm="http://opendope.org/SmartArt/DataHierarchy" xmlns:ns30="http://schemas.openxmlformats.org/officeDocument/2006/bibliography" xmlns:ns31="http://schemas.openxmlformats.org/drawingml/2006/compatibility" xmlns:ns32="http://schemas.openxmlformats.org/drawingml/2006/lockedCanvas" mc:Ignorable="w14 w15">
+<w:document xmlns:w="http://schemas.openxmlformats.org/wordprocessingml/2006/main" xmlns:w15="http://schemas.microsoft.com/office/word/2012/wordml" xmlns:r="http://schemas.openxmlformats.org/officeDocument/2006/relationships" xmlns:w14="http://schemas.microsoft.com/office/word/2010/wordml" xmlns:m="http://schemas.openxmlformats.org/officeDocument/2006/math" xmlns:wp="http://schemas.openxmlformats.org/drawingml/2006/wordprocessingDrawing" xmlns:a="http://schemas.openxmlformats.org/drawingml/2006/main" xmlns:mc="http://schemas.openxmlformats.org/markup-compatibility/2006" xmlns:ns9="http://schemas.openxmlformats.org/schemaLibrary/2006/main" xmlns:wne="http://schemas.microsoft.com/office/word/2006/wordml" xmlns:c="http://schemas.openxmlformats.org/drawingml/2006/chart" xmlns:ns12="http://schemas.openxmlformats.org/drawingml/2006/chartDrawing" xmlns:dgm="http://schemas.openxmlformats.org/drawingml/2006/diagram" xmlns:pic="http://schemas.openxmlformats.org/drawingml/2006/picture" xmlns:xdr="http://schemas.openxmlformats.org/drawingml/2006/spreadsheetDrawing" xmlns:dsp="http://schemas.microsoft.com/office/drawing/2008/diagram" xmlns:ns17="urn:schemas-microsoft-com:office:excel" xmlns:o="urn:schemas-microsoft-com:office:office" xmlns:v="urn:schemas-microsoft-com:vml" xmlns:w10="urn:schemas-microsoft-com:office:word" xmlns:ns21="urn:schemas-microsoft-com:office:powerpoint" xmlns:ns23="http://schemas.microsoft.com/office/2006/coverPageProps" xmlns:odx="http://opendope.org/xpaths" xmlns:odc="http://opendope.org/conditions" xmlns:odq="http://opendope.org/questions" xmlns:oda="http://opendope.org/answers" xmlns:odi="http://opendope.org/components" xmlns:odgm="http://opendope.org/SmartArt/DataHierarchy" xmlns:ns30="http://schemas.openxmlformats.org/officeDocument/2006/bibliography" xmlns:ns31="http://schemas.openxmlformats.org/drawingml/2006/compatibility" xmlns:ns32="http://schemas.openxmlformats.org/drawingml/2006/lockedCanvas" mc:Ignorable="w14 w15">
   <w:body>
     <w:p>
       <w:pPr>
@@ -72,7 +72,7 @@
         <w:pStyle w:val="Normal"/>
       </w:pPr>
       <w:r>
-        <w:t xml:space="preserve">Number of simulations: 100</w:t>
+        <w:t xml:space="preserve">Number of simulations: 1000</w:t>
       </w:r>
     </w:p>
     <w:p>
@@ -88,7 +88,7 @@
         <w:pStyle w:val="Normal"/>
       </w:pPr>
       <w:r>
-        <w:t xml:space="preserve">Start time: 2016-08-23 21:33:17</w:t>
+        <w:t xml:space="preserve">Start time: 2016-10-11 22:26:00</w:t>
       </w:r>
     </w:p>
     <w:p>
@@ -96,7 +96,7 @@
         <w:pStyle w:val="Normal"/>
       </w:pPr>
       <w:r>
-        <w:t xml:space="preserve">End time: 2016-08-23 21:33:23</w:t>
+        <w:t xml:space="preserve">End time: 2016-10-11 22:26:25</w:t>
       </w:r>
     </w:p>
     <w:p>
@@ -104,7 +104,7 @@
         <w:pStyle w:val="Normal"/>
       </w:pPr>
       <w:r>
-        <w:t xml:space="preserve">Duration: 6.29 secs</w:t>
+        <w:t xml:space="preserve">Duration: 25.22 secs</w:t>
       </w:r>
     </w:p>
     <w:p>
@@ -4626,7 +4626,7 @@
                 <w:color w:val="000000"/>
                 <w:sz w:val="22"/>
               </w:rPr>
-              <w:t xml:space="preserve">0.2600</w:t>
+              <w:t xml:space="preserve">0.2950</w:t>
             </w:r>
           </w:p>
         </w:tc>
@@ -4784,7 +4784,7 @@
                 <w:color w:val="000000"/>
                 <w:sz w:val="22"/>
               </w:rPr>
-              <w:t xml:space="preserve">0.7500</w:t>
+              <w:t xml:space="preserve">0.7420</w:t>
             </w:r>
           </w:p>
         </w:tc>
@@ -4942,7 +4942,7 @@
                 <w:color w:val="000000"/>
                 <w:sz w:val="22"/>
               </w:rPr>
-              <w:t xml:space="preserve">0.1200</w:t>
+              <w:t xml:space="preserve">0.1320</w:t>
             </w:r>
           </w:p>
         </w:tc>
@@ -5100,7 +5100,7 @@
                 <w:color w:val="000000"/>
                 <w:sz w:val="22"/>
               </w:rPr>
-              <w:t xml:space="preserve">0.4500</w:t>
+              <w:t xml:space="preserve">0.4740</w:t>
             </w:r>
           </w:p>
         </w:tc>
@@ -5258,7 +5258,7 @@
                 <w:color w:val="000000"/>
                 <w:sz w:val="22"/>
               </w:rPr>
-              <w:t xml:space="preserve">0.7500</w:t>
+              <w:t xml:space="preserve">0.7480</w:t>
             </w:r>
           </w:p>
         </w:tc>
@@ -5416,7 +5416,7 @@
                 <w:color w:val="000000"/>
                 <w:sz w:val="22"/>
               </w:rPr>
-              <w:t xml:space="preserve">0.4500</w:t>
+              <w:t xml:space="preserve">0.4770</w:t>
             </w:r>
           </w:p>
         </w:tc>
@@ -5597,7 +5597,7 @@
                 <w:color w:val="000000"/>
                 <w:sz w:val="22"/>
               </w:rPr>
-              <w:t xml:space="preserve">0.3000</w:t>
+              <w:t xml:space="preserve">0.3420</w:t>
             </w:r>
           </w:p>
         </w:tc>
@@ -5755,7 +5755,7 @@
                 <w:color w:val="000000"/>
                 <w:sz w:val="22"/>
               </w:rPr>
-              <w:t xml:space="preserve">0.8200</w:t>
+              <w:t xml:space="preserve">0.8210</w:t>
             </w:r>
           </w:p>
         </w:tc>
@@ -5913,7 +5913,7 @@
                 <w:color w:val="000000"/>
                 <w:sz w:val="22"/>
               </w:rPr>
-              <w:t xml:space="preserve">0.1500</w:t>
+              <w:t xml:space="preserve">0.1730</w:t>
             </w:r>
           </w:p>
         </w:tc>
@@ -6071,7 +6071,7 @@
                 <w:color w:val="000000"/>
                 <w:sz w:val="22"/>
               </w:rPr>
-              <w:t xml:space="preserve">0.5600</w:t>
+              <w:t xml:space="preserve">0.5870</w:t>
             </w:r>
           </w:p>
         </w:tc>
@@ -6229,7 +6229,7 @@
                 <w:color w:val="000000"/>
                 <w:sz w:val="22"/>
               </w:rPr>
-              <w:t xml:space="preserve">0.8200</w:t>
+              <w:t xml:space="preserve">0.8250</w:t>
             </w:r>
           </w:p>
         </w:tc>
@@ -6387,7 +6387,7 @@
                 <w:color w:val="000000"/>
                 <w:sz w:val="22"/>
               </w:rPr>
-              <w:t xml:space="preserve">0.5600</w:t>
+              <w:t xml:space="preserve">0.5880</w:t>
             </w:r>
           </w:p>
         </w:tc>
@@ -6784,7 +6784,7 @@
                 <w:color w:val="000000"/>
                 <w:sz w:val="22"/>
               </w:rPr>
-              <w:t xml:space="preserve">0.5200</w:t>
+              <w:t xml:space="preserve">0.5550</w:t>
             </w:r>
           </w:p>
         </w:tc>
@@ -6942,7 +6942,7 @@
                 <w:color w:val="000000"/>
                 <w:sz w:val="22"/>
               </w:rPr>
-              <w:t xml:space="preserve">0.9500</w:t>
+              <w:t xml:space="preserve">0.9320</w:t>
             </w:r>
           </w:p>
         </w:tc>
@@ -7100,7 +7100,7 @@
                 <w:color w:val="000000"/>
                 <w:sz w:val="22"/>
               </w:rPr>
-              <w:t xml:space="preserve">0.3700</w:t>
+              <w:t xml:space="preserve">0.3620</w:t>
             </w:r>
           </w:p>
         </w:tc>
@@ -7258,7 +7258,7 @@
                 <w:color w:val="000000"/>
                 <w:sz w:val="22"/>
               </w:rPr>
-              <w:t xml:space="preserve">0.8500</w:t>
+              <w:t xml:space="preserve">0.7980</w:t>
             </w:r>
           </w:p>
         </w:tc>
@@ -7416,7 +7416,7 @@
                 <w:color w:val="000000"/>
                 <w:sz w:val="22"/>
               </w:rPr>
-              <w:t xml:space="preserve">0.9500</w:t>
+              <w:t xml:space="preserve">0.9390</w:t>
             </w:r>
           </w:p>
         </w:tc>
@@ -7574,7 +7574,7 @@
                 <w:color w:val="000000"/>
                 <w:sz w:val="22"/>
               </w:rPr>
-              <w:t xml:space="preserve">0.8700</w:t>
+              <w:t xml:space="preserve">0.8060</w:t>
             </w:r>
           </w:p>
         </w:tc>
@@ -7755,7 +7755,7 @@
                 <w:color w:val="000000"/>
                 <w:sz w:val="22"/>
               </w:rPr>
-              <w:t xml:space="preserve">0.6300</w:t>
+              <w:t xml:space="preserve">0.6180</w:t>
             </w:r>
           </w:p>
         </w:tc>
@@ -7913,7 +7913,7 @@
                 <w:color w:val="000000"/>
                 <w:sz w:val="22"/>
               </w:rPr>
-              <w:t xml:space="preserve">0.9700</w:t>
+              <w:t xml:space="preserve">0.9690</w:t>
             </w:r>
           </w:p>
         </w:tc>
@@ -8071,7 +8071,7 @@
                 <w:color w:val="000000"/>
                 <w:sz w:val="22"/>
               </w:rPr>
-              <w:t xml:space="preserve">0.4500</w:t>
+              <w:t xml:space="preserve">0.4420</w:t>
             </w:r>
           </w:p>
         </w:tc>
@@ -8229,7 +8229,7 @@
                 <w:color w:val="000000"/>
                 <w:sz w:val="22"/>
               </w:rPr>
-              <w:t xml:space="preserve">0.9100</w:t>
+              <w:t xml:space="preserve">0.8780</w:t>
             </w:r>
           </w:p>
         </w:tc>
@@ -8545,7 +8545,7 @@
                 <w:color w:val="000000"/>
                 <w:sz w:val="22"/>
               </w:rPr>
-              <w:t xml:space="preserve">0.9100</w:t>
+              <w:t xml:space="preserve">0.8800</w:t>
             </w:r>
           </w:p>
         </w:tc>
@@ -8942,7 +8942,7 @@
                 <w:color w:val="000000"/>
                 <w:sz w:val="22"/>
               </w:rPr>
-              <w:t xml:space="preserve">0.8400</w:t>
+              <w:t xml:space="preserve">0.8380</w:t>
             </w:r>
           </w:p>
         </w:tc>
@@ -9100,7 +9100,7 @@
                 <w:color w:val="000000"/>
                 <w:sz w:val="22"/>
               </w:rPr>
-              <w:t xml:space="preserve">1.0000</w:t>
+              <w:t xml:space="preserve">0.9860</w:t>
             </w:r>
           </w:p>
         </w:tc>
@@ -9258,7 +9258,7 @@
                 <w:color w:val="000000"/>
                 <w:sz w:val="22"/>
               </w:rPr>
-              <w:t xml:space="preserve">0.7100</w:t>
+              <w:t xml:space="preserve">0.7030</w:t>
             </w:r>
           </w:p>
         </w:tc>
@@ -9416,7 +9416,7 @@
                 <w:color w:val="000000"/>
                 <w:sz w:val="22"/>
               </w:rPr>
-              <w:t xml:space="preserve">1.0000</w:t>
+              <w:t xml:space="preserve">0.9550</w:t>
             </w:r>
           </w:p>
         </w:tc>
@@ -9574,7 +9574,7 @@
                 <w:color w:val="000000"/>
                 <w:sz w:val="22"/>
               </w:rPr>
-              <w:t xml:space="preserve">1.0000</w:t>
+              <w:t xml:space="preserve">0.9920</w:t>
             </w:r>
           </w:p>
         </w:tc>
@@ -9732,7 +9732,7 @@
                 <w:color w:val="000000"/>
                 <w:sz w:val="22"/>
               </w:rPr>
-              <w:t xml:space="preserve">1.0000</w:t>
+              <w:t xml:space="preserve">0.9590</w:t>
             </w:r>
           </w:p>
         </w:tc>
@@ -9913,7 +9913,7 @@
                 <w:color w:val="000000"/>
                 <w:sz w:val="22"/>
               </w:rPr>
-              <w:t xml:space="preserve">0.9000</w:t>
+              <w:t xml:space="preserve">0.8850</w:t>
             </w:r>
           </w:p>
         </w:tc>
@@ -10071,7 +10071,7 @@
                 <w:color w:val="000000"/>
                 <w:sz w:val="22"/>
               </w:rPr>
-              <w:t xml:space="preserve">1.0000</w:t>
+              <w:t xml:space="preserve">0.9940</w:t>
             </w:r>
           </w:p>
         </w:tc>
@@ -10229,7 +10229,7 @@
                 <w:color w:val="000000"/>
                 <w:sz w:val="22"/>
               </w:rPr>
-              <w:t xml:space="preserve">0.8500</w:t>
+              <w:t xml:space="preserve">0.8060</w:t>
             </w:r>
           </w:p>
         </w:tc>
@@ -10387,7 +10387,7 @@
                 <w:color w:val="000000"/>
                 <w:sz w:val="22"/>
               </w:rPr>
-              <w:t xml:space="preserve">1.0000</w:t>
+              <w:t xml:space="preserve">0.9810</w:t>
             </w:r>
           </w:p>
         </w:tc>
@@ -10545,7 +10545,7 @@
                 <w:color w:val="000000"/>
                 <w:sz w:val="22"/>
               </w:rPr>
-              <w:t xml:space="preserve">1.0000</w:t>
+              <w:t xml:space="preserve">0.9960</w:t>
             </w:r>
           </w:p>
         </w:tc>
@@ -10703,7 +10703,7 @@
                 <w:color w:val="000000"/>
                 <w:sz w:val="22"/>
               </w:rPr>
-              <w:t xml:space="preserve">1.0000</w:t>
+              <w:t xml:space="preserve">0.9820</w:t>
             </w:r>
           </w:p>
         </w:tc>
@@ -10817,7 +10817,7 @@
 </file>
 
 <file path=word/numbering.xml><?xml version="1.0" encoding="utf-8"?>
-<w:numbering xmlns:w="http://schemas.openxmlformats.org/wordprocessingml/2006/main" xmlns:m="http://schemas.openxmlformats.org/officeDocument/2006/math" xmlns:w15="http://schemas.microsoft.com/office/word/2012/wordml" xmlns:w14="http://schemas.microsoft.com/office/word/2010/wordml" xmlns:r="http://schemas.openxmlformats.org/officeDocument/2006/relationships" xmlns:wp="http://schemas.openxmlformats.org/drawingml/2006/wordprocessingDrawing" xmlns:a="http://schemas.openxmlformats.org/drawingml/2006/main" xmlns:ns8="http://schemas.openxmlformats.org/schemaLibrary/2006/main" xmlns:mc="http://schemas.openxmlformats.org/markup-compatibility/2006" xmlns:wne="http://schemas.microsoft.com/office/word/2006/wordml" xmlns:c="http://schemas.openxmlformats.org/drawingml/2006/chart" xmlns:ns12="http://schemas.openxmlformats.org/drawingml/2006/chartDrawing" xmlns:dgm="http://schemas.openxmlformats.org/drawingml/2006/diagram" xmlns:pic="http://schemas.openxmlformats.org/drawingml/2006/picture" xmlns:xdr="http://schemas.openxmlformats.org/drawingml/2006/spreadsheetDrawing" xmlns:dsp="http://schemas.microsoft.com/office/drawing/2008/diagram" xmlns:o="urn:schemas-microsoft-com:office:office" xmlns:ns18="urn:schemas-microsoft-com:office:excel" xmlns:v="urn:schemas-microsoft-com:vml" xmlns:w10="urn:schemas-microsoft-com:office:word" xmlns:ns21="urn:schemas-microsoft-com:office:powerpoint" xmlns:ns23="http://schemas.microsoft.com/office/2006/coverPageProps" xmlns:odx="http://opendope.org/xpaths" xmlns:odc="http://opendope.org/conditions" xmlns:odq="http://opendope.org/questions" xmlns:oda="http://opendope.org/answers" xmlns:odi="http://opendope.org/components" xmlns:odgm="http://opendope.org/SmartArt/DataHierarchy" xmlns:ns30="http://schemas.openxmlformats.org/officeDocument/2006/bibliography" xmlns:ns31="http://schemas.openxmlformats.org/drawingml/2006/compatibility" xmlns:ns32="http://schemas.openxmlformats.org/drawingml/2006/lockedCanvas">
+<w:numbering xmlns:w="http://schemas.openxmlformats.org/wordprocessingml/2006/main" xmlns:w15="http://schemas.microsoft.com/office/word/2012/wordml" xmlns:r="http://schemas.openxmlformats.org/officeDocument/2006/relationships" xmlns:w14="http://schemas.microsoft.com/office/word/2010/wordml" xmlns:m="http://schemas.openxmlformats.org/officeDocument/2006/math" xmlns:wp="http://schemas.openxmlformats.org/drawingml/2006/wordprocessingDrawing" xmlns:a="http://schemas.openxmlformats.org/drawingml/2006/main" xmlns:mc="http://schemas.openxmlformats.org/markup-compatibility/2006" xmlns:ns9="http://schemas.openxmlformats.org/schemaLibrary/2006/main" xmlns:wne="http://schemas.microsoft.com/office/word/2006/wordml" xmlns:c="http://schemas.openxmlformats.org/drawingml/2006/chart" xmlns:ns12="http://schemas.openxmlformats.org/drawingml/2006/chartDrawing" xmlns:dgm="http://schemas.openxmlformats.org/drawingml/2006/diagram" xmlns:pic="http://schemas.openxmlformats.org/drawingml/2006/picture" xmlns:xdr="http://schemas.openxmlformats.org/drawingml/2006/spreadsheetDrawing" xmlns:dsp="http://schemas.microsoft.com/office/drawing/2008/diagram" xmlns:ns17="urn:schemas-microsoft-com:office:excel" xmlns:o="urn:schemas-microsoft-com:office:office" xmlns:v="urn:schemas-microsoft-com:vml" xmlns:w10="urn:schemas-microsoft-com:office:word" xmlns:ns21="urn:schemas-microsoft-com:office:powerpoint" xmlns:ns23="http://schemas.microsoft.com/office/2006/coverPageProps" xmlns:odx="http://opendope.org/xpaths" xmlns:odc="http://opendope.org/conditions" xmlns:odq="http://opendope.org/questions" xmlns:oda="http://opendope.org/answers" xmlns:odi="http://opendope.org/components" xmlns:odgm="http://opendope.org/SmartArt/DataHierarchy" xmlns:ns30="http://schemas.openxmlformats.org/officeDocument/2006/bibliography" xmlns:ns31="http://schemas.openxmlformats.org/drawingml/2006/compatibility" xmlns:ns32="http://schemas.openxmlformats.org/drawingml/2006/lockedCanvas">
   <w:abstractNum w:abstractNumId="0">
     <w:nsid w:val="1482775B"/>
     <w:multiLevelType w:val="multilevel"/>
@@ -11467,7 +11467,7 @@
 </file>
 
 <file path=word/styles.xml><?xml version="1.0" encoding="utf-8"?>
-<w:styles xmlns:w="http://schemas.openxmlformats.org/wordprocessingml/2006/main" xmlns:m="http://schemas.openxmlformats.org/officeDocument/2006/math" xmlns:w15="http://schemas.microsoft.com/office/word/2012/wordml" xmlns:w14="http://schemas.microsoft.com/office/word/2010/wordml" xmlns:r="http://schemas.openxmlformats.org/officeDocument/2006/relationships" xmlns:wp="http://schemas.openxmlformats.org/drawingml/2006/wordprocessingDrawing" xmlns:a="http://schemas.openxmlformats.org/drawingml/2006/main" xmlns:ns8="http://schemas.openxmlformats.org/schemaLibrary/2006/main" xmlns:mc="http://schemas.openxmlformats.org/markup-compatibility/2006" xmlns:wne="http://schemas.microsoft.com/office/word/2006/wordml" xmlns:c="http://schemas.openxmlformats.org/drawingml/2006/chart" xmlns:ns12="http://schemas.openxmlformats.org/drawingml/2006/chartDrawing" xmlns:dgm="http://schemas.openxmlformats.org/drawingml/2006/diagram" xmlns:pic="http://schemas.openxmlformats.org/drawingml/2006/picture" xmlns:xdr="http://schemas.openxmlformats.org/drawingml/2006/spreadsheetDrawing" xmlns:dsp="http://schemas.microsoft.com/office/drawing/2008/diagram" xmlns:o="urn:schemas-microsoft-com:office:office" xmlns:ns18="urn:schemas-microsoft-com:office:excel" xmlns:v="urn:schemas-microsoft-com:vml" xmlns:w10="urn:schemas-microsoft-com:office:word" xmlns:ns21="urn:schemas-microsoft-com:office:powerpoint" xmlns:ns23="http://schemas.microsoft.com/office/2006/coverPageProps" xmlns:odx="http://opendope.org/xpaths" xmlns:odc="http://opendope.org/conditions" xmlns:odq="http://opendope.org/questions" xmlns:oda="http://opendope.org/answers" xmlns:odi="http://opendope.org/components" xmlns:odgm="http://opendope.org/SmartArt/DataHierarchy" xmlns:ns30="http://schemas.openxmlformats.org/officeDocument/2006/bibliography" xmlns:ns31="http://schemas.openxmlformats.org/drawingml/2006/compatibility" xmlns:ns32="http://schemas.openxmlformats.org/drawingml/2006/lockedCanvas">
+<w:styles xmlns:w="http://schemas.openxmlformats.org/wordprocessingml/2006/main" xmlns:w15="http://schemas.microsoft.com/office/word/2012/wordml" xmlns:r="http://schemas.openxmlformats.org/officeDocument/2006/relationships" xmlns:w14="http://schemas.microsoft.com/office/word/2010/wordml" xmlns:m="http://schemas.openxmlformats.org/officeDocument/2006/math" xmlns:wp="http://schemas.openxmlformats.org/drawingml/2006/wordprocessingDrawing" xmlns:a="http://schemas.openxmlformats.org/drawingml/2006/main" xmlns:mc="http://schemas.openxmlformats.org/markup-compatibility/2006" xmlns:ns9="http://schemas.openxmlformats.org/schemaLibrary/2006/main" xmlns:wne="http://schemas.microsoft.com/office/word/2006/wordml" xmlns:c="http://schemas.openxmlformats.org/drawingml/2006/chart" xmlns:ns12="http://schemas.openxmlformats.org/drawingml/2006/chartDrawing" xmlns:dgm="http://schemas.openxmlformats.org/drawingml/2006/diagram" xmlns:pic="http://schemas.openxmlformats.org/drawingml/2006/picture" xmlns:xdr="http://schemas.openxmlformats.org/drawingml/2006/spreadsheetDrawing" xmlns:dsp="http://schemas.microsoft.com/office/drawing/2008/diagram" xmlns:ns17="urn:schemas-microsoft-com:office:excel" xmlns:o="urn:schemas-microsoft-com:office:office" xmlns:v="urn:schemas-microsoft-com:vml" xmlns:w10="urn:schemas-microsoft-com:office:word" xmlns:ns21="urn:schemas-microsoft-com:office:powerpoint" xmlns:ns23="http://schemas.microsoft.com/office/2006/coverPageProps" xmlns:odx="http://opendope.org/xpaths" xmlns:odc="http://opendope.org/conditions" xmlns:odq="http://opendope.org/questions" xmlns:oda="http://opendope.org/answers" xmlns:odi="http://opendope.org/components" xmlns:odgm="http://opendope.org/SmartArt/DataHierarchy" xmlns:ns30="http://schemas.openxmlformats.org/officeDocument/2006/bibliography" xmlns:ns31="http://schemas.openxmlformats.org/drawingml/2006/compatibility" xmlns:ns32="http://schemas.openxmlformats.org/drawingml/2006/lockedCanvas">
   <w:docDefaults>
     <w:rPrDefault>
       <w:rPr>

--- a/Case study 5.docx
+++ b/Case study 5.docx
@@ -1,6 +1,6 @@
 
 <file path=word/document.xml><?xml version="1.0" encoding="utf-8"?>
-<w:document xmlns:w="http://schemas.openxmlformats.org/wordprocessingml/2006/main" xmlns:w15="http://schemas.microsoft.com/office/word/2012/wordml" xmlns:r="http://schemas.openxmlformats.org/officeDocument/2006/relationships" xmlns:w14="http://schemas.microsoft.com/office/word/2010/wordml" xmlns:m="http://schemas.openxmlformats.org/officeDocument/2006/math" xmlns:wp="http://schemas.openxmlformats.org/drawingml/2006/wordprocessingDrawing" xmlns:a="http://schemas.openxmlformats.org/drawingml/2006/main" xmlns:mc="http://schemas.openxmlformats.org/markup-compatibility/2006" xmlns:ns9="http://schemas.openxmlformats.org/schemaLibrary/2006/main" xmlns:wne="http://schemas.microsoft.com/office/word/2006/wordml" xmlns:c="http://schemas.openxmlformats.org/drawingml/2006/chart" xmlns:ns12="http://schemas.openxmlformats.org/drawingml/2006/chartDrawing" xmlns:dgm="http://schemas.openxmlformats.org/drawingml/2006/diagram" xmlns:pic="http://schemas.openxmlformats.org/drawingml/2006/picture" xmlns:xdr="http://schemas.openxmlformats.org/drawingml/2006/spreadsheetDrawing" xmlns:dsp="http://schemas.microsoft.com/office/drawing/2008/diagram" xmlns:ns17="urn:schemas-microsoft-com:office:excel" xmlns:o="urn:schemas-microsoft-com:office:office" xmlns:v="urn:schemas-microsoft-com:vml" xmlns:w10="urn:schemas-microsoft-com:office:word" xmlns:ns21="urn:schemas-microsoft-com:office:powerpoint" xmlns:ns23="http://schemas.microsoft.com/office/2006/coverPageProps" xmlns:odx="http://opendope.org/xpaths" xmlns:odc="http://opendope.org/conditions" xmlns:odq="http://opendope.org/questions" xmlns:oda="http://opendope.org/answers" xmlns:odi="http://opendope.org/components" xmlns:odgm="http://opendope.org/SmartArt/DataHierarchy" xmlns:ns30="http://schemas.openxmlformats.org/officeDocument/2006/bibliography" xmlns:ns31="http://schemas.openxmlformats.org/drawingml/2006/compatibility" xmlns:ns32="http://schemas.openxmlformats.org/drawingml/2006/lockedCanvas" mc:Ignorable="w14 w15">
+<w:document xmlns:r="http://schemas.openxmlformats.org/officeDocument/2006/relationships" xmlns:w="http://schemas.openxmlformats.org/wordprocessingml/2006/main" xmlns:w15="http://schemas.microsoft.com/office/word/2012/wordml" xmlns:m="http://schemas.openxmlformats.org/officeDocument/2006/math" xmlns:w14="http://schemas.microsoft.com/office/word/2010/wordml" xmlns:wp="http://schemas.openxmlformats.org/drawingml/2006/wordprocessingDrawing" xmlns:a="http://schemas.openxmlformats.org/drawingml/2006/main" xmlns:mc="http://schemas.openxmlformats.org/markup-compatibility/2006" xmlns:ns9="http://schemas.openxmlformats.org/schemaLibrary/2006/main" xmlns:wne="http://schemas.microsoft.com/office/word/2006/wordml" xmlns:c="http://schemas.openxmlformats.org/drawingml/2006/chart" xmlns:ns12="http://schemas.openxmlformats.org/drawingml/2006/chartDrawing" xmlns:dgm="http://schemas.openxmlformats.org/drawingml/2006/diagram" xmlns:pic="http://schemas.openxmlformats.org/drawingml/2006/picture" xmlns:xdr="http://schemas.openxmlformats.org/drawingml/2006/spreadsheetDrawing" xmlns:dsp="http://schemas.microsoft.com/office/drawing/2008/diagram" xmlns:ns17="urn:schemas-microsoft-com:office:excel" xmlns:o="urn:schemas-microsoft-com:office:office" xmlns:v="urn:schemas-microsoft-com:vml" xmlns:w10="urn:schemas-microsoft-com:office:word" xmlns:ns21="urn:schemas-microsoft-com:office:powerpoint" xmlns:ns23="http://schemas.microsoft.com/office/2006/coverPageProps" xmlns:odx="http://opendope.org/xpaths" xmlns:odc="http://opendope.org/conditions" xmlns:odq="http://opendope.org/questions" xmlns:oda="http://opendope.org/answers" xmlns:odi="http://opendope.org/components" xmlns:odgm="http://opendope.org/SmartArt/DataHierarchy" xmlns:ns30="http://schemas.openxmlformats.org/officeDocument/2006/bibliography" xmlns:ns31="http://schemas.openxmlformats.org/drawingml/2006/compatibility" xmlns:ns32="http://schemas.openxmlformats.org/drawingml/2006/lockedCanvas" mc:Ignorable="w14 w15">
   <w:body>
     <w:p>
       <w:pPr>
@@ -8,7 +8,7 @@
         <w15:collapsed w:val="false"/>
       </w:pPr>
       <w:r>
-        <w:t xml:space="preserve">Clinical Scenario Evaluation</w:t>
+        <w:t>Clinical Scenario Evaluation</w:t>
       </w:r>
     </w:p>
     <w:p>
@@ -16,7 +16,7 @@
         <w:pStyle w:val="Titre1"/>
       </w:pPr>
       <w:r>
-        <w:t xml:space="preserve">General information</w:t>
+        <w:t>General information</w:t>
       </w:r>
     </w:p>
     <w:p>
@@ -24,7 +24,7 @@
         <w:pStyle w:val="Titre2"/>
       </w:pPr>
       <w:r>
-        <w:t xml:space="preserve">Project information</w:t>
+        <w:t>Project information</w:t>
       </w:r>
     </w:p>
     <w:p>
@@ -32,7 +32,7 @@
         <w:pStyle w:val="Normal"/>
       </w:pPr>
       <w:r>
-        <w:t xml:space="preserve">This report was generated by [Mediana's User] using the Mediana package. For more information about the Mediana package, see http://gpaux.github.io/Mediana.</w:t>
+        <w:t>This report was generated by [Mediana's User] using the Mediana package version 1.0.4. For more information about the Mediana package, see http://gpaux.github.io/Mediana.</w:t>
       </w:r>
     </w:p>
     <w:p>
@@ -40,7 +40,7 @@
         <w:pStyle w:val="Normal"/>
       </w:pPr>
       <w:r>
-        <w:t xml:space="preserve">Project title: Case study 5</w:t>
+        <w:t>Project title: Case study 5</w:t>
       </w:r>
     </w:p>
     <w:p>
@@ -48,7 +48,7 @@
         <w:pStyle w:val="Normal"/>
       </w:pPr>
       <w:r>
-        <w:t xml:space="preserve">Description: Clinical trial in patients with rheumatoid arthritis</w:t>
+        <w:t>Description: Clinical trial in patients with rheumatoid arthritis</w:t>
       </w:r>
     </w:p>
     <w:p>
@@ -56,7 +56,7 @@
         <w:pStyle w:val="Titre2"/>
       </w:pPr>
       <w:r>
-        <w:t xml:space="preserve">Simulation parameters</w:t>
+        <w:t>Simulation parameters</w:t>
       </w:r>
     </w:p>
     <w:p>
@@ -64,7 +64,7 @@
         <w:pStyle w:val="Normal"/>
       </w:pPr>
       <w:r>
-        <w:t xml:space="preserve">Random seed: 42938001</w:t>
+        <w:t>Random seed: 42938001</w:t>
       </w:r>
     </w:p>
     <w:p>
@@ -72,7 +72,7 @@
         <w:pStyle w:val="Normal"/>
       </w:pPr>
       <w:r>
-        <w:t xml:space="preserve">Number of simulations: 1000</w:t>
+        <w:t>Number of simulations: 1000</w:t>
       </w:r>
     </w:p>
     <w:p>
@@ -80,7 +80,7 @@
         <w:pStyle w:val="Normal"/>
       </w:pPr>
       <w:r>
-        <w:t xml:space="preserve">Number of cores: 4</w:t>
+        <w:t>Number of cores: 4</w:t>
       </w:r>
     </w:p>
     <w:p>
@@ -88,7 +88,7 @@
         <w:pStyle w:val="Normal"/>
       </w:pPr>
       <w:r>
-        <w:t xml:space="preserve">Start time: 2016-10-11 22:26:00</w:t>
+        <w:t>Start time: 2017-02-05 20:04:29</w:t>
       </w:r>
     </w:p>
     <w:p>
@@ -96,7 +96,7 @@
         <w:pStyle w:val="Normal"/>
       </w:pPr>
       <w:r>
-        <w:t xml:space="preserve">End time: 2016-10-11 22:26:25</w:t>
+        <w:t>End time: 2017-02-05 20:04:50</w:t>
       </w:r>
     </w:p>
     <w:p>
@@ -104,7 +104,7 @@
         <w:pStyle w:val="Normal"/>
       </w:pPr>
       <w:r>
-        <w:t xml:space="preserve">Duration: 25.22 secs</w:t>
+        <w:t>Duration: 21.60 secs</w:t>
       </w:r>
     </w:p>
     <w:p>
@@ -112,7 +112,7 @@
         <w:pStyle w:val="Titre1"/>
       </w:pPr>
       <w:r>
-        <w:t xml:space="preserve">Data model</w:t>
+        <w:t>Data model</w:t>
       </w:r>
     </w:p>
     <w:p>
@@ -120,7 +120,7 @@
         <w:pStyle w:val="Titre2"/>
       </w:pPr>
       <w:r>
-        <w:t xml:space="preserve">Sample size</w:t>
+        <w:t>Sample size</w:t>
       </w:r>
     </w:p>
     <w:p>
@@ -128,7 +128,7 @@
         <w:pStyle w:val="Normal"/>
       </w:pPr>
       <w:r>
-        <w:t xml:space="preserve">Number of samples: 3</w:t>
+        <w:t>Number of samples: 3</w:t>
       </w:r>
     </w:p>
     <w:p>
@@ -136,7 +136,7 @@
         <w:pStyle w:val="Normal"/>
       </w:pPr>
       <w:r>
-        <w:t xml:space="preserve">Number of sample size sets: 2</w:t>
+        <w:t>Number of sample size sets: 2</w:t>
       </w:r>
     </w:p>
     <w:p>
@@ -144,7 +144,7 @@
         <w:pStyle w:val="rTableLegend"/>
       </w:pPr>
       <w:r>
-        <w:t xml:space="preserve">Sample size</w:t>
+        <w:t>Sample size</w:t>
       </w:r>
     </w:p>
     <w:tbl>
@@ -909,7 +909,7 @@
         <w:pStyle w:val="Titre2"/>
       </w:pPr>
       <w:r>
-        <w:t xml:space="preserve">Outcome distribution</w:t>
+        <w:t>Outcome distribution</w:t>
       </w:r>
     </w:p>
     <w:p>
@@ -917,7 +917,7 @@
         <w:pStyle w:val="Normal"/>
       </w:pPr>
       <w:r>
-        <w:t xml:space="preserve">Number of outcome parameter sets: 3</w:t>
+        <w:t>Number of outcome parameter sets: 3</w:t>
       </w:r>
     </w:p>
     <w:p>
@@ -925,7 +925,7 @@
         <w:pStyle w:val="Normal"/>
       </w:pPr>
       <w:r>
-        <w:t xml:space="preserve">Outcome distribution: Multivariate Mixed (Binomial, Normal)</w:t>
+        <w:t>Outcome distribution: Multivariate Mixed (Binomial, Normal)</w:t>
       </w:r>
     </w:p>
     <w:p>
@@ -933,7 +933,7 @@
         <w:pStyle w:val="rTableLegend"/>
       </w:pPr>
       <w:r>
-        <w:t xml:space="preserve">Outcome parameter</w:t>
+        <w:t>Outcome parameter</w:t>
       </w:r>
     </w:p>
     <w:tbl>
@@ -2021,7 +2021,7 @@
         <w:pStyle w:val="Titre1"/>
       </w:pPr>
       <w:r>
-        <w:t xml:space="preserve">Analysis model</w:t>
+        <w:t>Analysis model</w:t>
       </w:r>
     </w:p>
     <w:p>
@@ -2029,7 +2029,7 @@
         <w:pStyle w:val="Titre2"/>
       </w:pPr>
       <w:r>
-        <w:t xml:space="preserve">Tests</w:t>
+        <w:t>Tests</w:t>
       </w:r>
     </w:p>
     <w:p>
@@ -2037,7 +2037,7 @@
         <w:pStyle w:val="Normal"/>
       </w:pPr>
       <w:r>
-        <w:t xml:space="preserve">Number of tests/null hypotheses:  4</w:t>
+        <w:t>Number of tests/null hypotheses:  4</w:t>
       </w:r>
     </w:p>
     <w:p>
@@ -2045,7 +2045,7 @@
         <w:pStyle w:val="rTableLegend"/>
       </w:pPr>
       <w:r>
-        <w:t xml:space="preserve">Tests</w:t>
+        <w:t>Tests</w:t>
       </w:r>
     </w:p>
     <w:tbl>
@@ -2845,7 +2845,7 @@
         <w:pStyle w:val="Titre2"/>
       </w:pPr>
       <w:r>
-        <w:t xml:space="preserve">Multiplicity adjustment</w:t>
+        <w:t>Multiplicity adjustment</w:t>
       </w:r>
     </w:p>
     <w:p>
@@ -2853,7 +2853,7 @@
         <w:pStyle w:val="Normal"/>
       </w:pPr>
       <w:r>
-        <w:t xml:space="preserve">Procedure: Multiple-sequence gatekeeping</w:t>
+        <w:t>Procedure: Multiple-sequence gatekeeping</w:t>
       </w:r>
     </w:p>
     <w:p>
@@ -2861,7 +2861,7 @@
         <w:pStyle w:val="Normal"/>
       </w:pPr>
       <w:r>
-        <w:t xml:space="preserve">Tests: {Placebo vs DoseH - ACR20, Placebo vs DoseL - ACR20, Placebo vs DoseH - HAQ-DI, Placebo vs DoseL - HAQ-DI}</w:t>
+        <w:t>Tests: {Placebo vs DoseH - ACR20, Placebo vs DoseL - ACR20, Placebo vs DoseH - HAQ-DI, Placebo vs DoseL - HAQ-DI}</w:t>
       </w:r>
     </w:p>
     <w:p>
@@ -2869,7 +2869,7 @@
         <w:pStyle w:val="rTableLegend"/>
       </w:pPr>
       <w:r>
-        <w:t xml:space="preserve">Parameters:</w:t>
+        <w:t>Parameters:</w:t>
       </w:r>
     </w:p>
     <w:tbl>
@@ -3345,7 +3345,7 @@
         <w:pStyle w:val="Titre1"/>
       </w:pPr>
       <w:r>
-        <w:t xml:space="preserve">Evaluation model</w:t>
+        <w:t>Evaluation model</w:t>
       </w:r>
     </w:p>
     <w:p>
@@ -3353,7 +3353,7 @@
         <w:pStyle w:val="Titre2"/>
       </w:pPr>
       <w:r>
-        <w:t xml:space="preserve">Criteria</w:t>
+        <w:t>Criteria</w:t>
       </w:r>
     </w:p>
     <w:p>
@@ -3361,7 +3361,7 @@
         <w:pStyle w:val="Normal"/>
       </w:pPr>
       <w:r>
-        <w:t xml:space="preserve">Number of criteria:  3</w:t>
+        <w:t>Number of criteria:  3</w:t>
       </w:r>
     </w:p>
     <w:p>
@@ -3369,7 +3369,7 @@
         <w:pStyle w:val="rTableLegend"/>
       </w:pPr>
       <w:r>
-        <w:t xml:space="preserve">Criteria</w:t>
+        <w:t>Criteria</w:t>
       </w:r>
     </w:p>
     <w:tbl>
@@ -4232,7 +4232,7 @@
         <w:pStyle w:val="Titre1"/>
       </w:pPr>
       <w:r>
-        <w:t xml:space="preserve">Simulation results</w:t>
+        <w:t>Simulation results</w:t>
       </w:r>
     </w:p>
     <w:p>
@@ -4240,7 +4240,7 @@
         <w:pStyle w:val="Titre2"/>
       </w:pPr>
       <w:r>
-        <w:t xml:space="preserve">Outcome Parameter (Conservative)</w:t>
+        <w:t>Outcome Parameter (Conservative)</w:t>
       </w:r>
     </w:p>
     <w:p>
@@ -4248,7 +4248,7 @@
         <w:pStyle w:val="rTableLegend"/>
       </w:pPr>
       <w:r>
-        <w:t xml:space="preserve">Results summary</w:t>
+        <w:t>Results summary</w:t>
       </w:r>
     </w:p>
     <w:tbl>
@@ -6398,7 +6398,7 @@
         <w:pStyle w:val="Titre2"/>
       </w:pPr>
       <w:r>
-        <w:t xml:space="preserve">Outcome Parameter (Standard)</w:t>
+        <w:t>Outcome Parameter (Standard)</w:t>
       </w:r>
     </w:p>
     <w:p>
@@ -6406,7 +6406,7 @@
         <w:pStyle w:val="rTableLegend"/>
       </w:pPr>
       <w:r>
-        <w:t xml:space="preserve">Results summary</w:t>
+        <w:t>Results summary</w:t>
       </w:r>
     </w:p>
     <w:tbl>
@@ -8556,7 +8556,7 @@
         <w:pStyle w:val="Titre2"/>
       </w:pPr>
       <w:r>
-        <w:t xml:space="preserve">Outcome Parameter (Optimistic)</w:t>
+        <w:t>Outcome Parameter (Optimistic)</w:t>
       </w:r>
     </w:p>
     <w:p>
@@ -8564,7 +8564,7 @@
         <w:pStyle w:val="rTableLegend"/>
       </w:pPr>
       <w:r>
-        <w:t xml:space="preserve">Results summary</w:t>
+        <w:t>Results summary</w:t>
       </w:r>
     </w:p>
     <w:tbl>
@@ -10817,7 +10817,7 @@
 </file>
 
 <file path=word/numbering.xml><?xml version="1.0" encoding="utf-8"?>
-<w:numbering xmlns:w="http://schemas.openxmlformats.org/wordprocessingml/2006/main" xmlns:w15="http://schemas.microsoft.com/office/word/2012/wordml" xmlns:r="http://schemas.openxmlformats.org/officeDocument/2006/relationships" xmlns:w14="http://schemas.microsoft.com/office/word/2010/wordml" xmlns:m="http://schemas.openxmlformats.org/officeDocument/2006/math" xmlns:wp="http://schemas.openxmlformats.org/drawingml/2006/wordprocessingDrawing" xmlns:a="http://schemas.openxmlformats.org/drawingml/2006/main" xmlns:mc="http://schemas.openxmlformats.org/markup-compatibility/2006" xmlns:ns9="http://schemas.openxmlformats.org/schemaLibrary/2006/main" xmlns:wne="http://schemas.microsoft.com/office/word/2006/wordml" xmlns:c="http://schemas.openxmlformats.org/drawingml/2006/chart" xmlns:ns12="http://schemas.openxmlformats.org/drawingml/2006/chartDrawing" xmlns:dgm="http://schemas.openxmlformats.org/drawingml/2006/diagram" xmlns:pic="http://schemas.openxmlformats.org/drawingml/2006/picture" xmlns:xdr="http://schemas.openxmlformats.org/drawingml/2006/spreadsheetDrawing" xmlns:dsp="http://schemas.microsoft.com/office/drawing/2008/diagram" xmlns:ns17="urn:schemas-microsoft-com:office:excel" xmlns:o="urn:schemas-microsoft-com:office:office" xmlns:v="urn:schemas-microsoft-com:vml" xmlns:w10="urn:schemas-microsoft-com:office:word" xmlns:ns21="urn:schemas-microsoft-com:office:powerpoint" xmlns:ns23="http://schemas.microsoft.com/office/2006/coverPageProps" xmlns:odx="http://opendope.org/xpaths" xmlns:odc="http://opendope.org/conditions" xmlns:odq="http://opendope.org/questions" xmlns:oda="http://opendope.org/answers" xmlns:odi="http://opendope.org/components" xmlns:odgm="http://opendope.org/SmartArt/DataHierarchy" xmlns:ns30="http://schemas.openxmlformats.org/officeDocument/2006/bibliography" xmlns:ns31="http://schemas.openxmlformats.org/drawingml/2006/compatibility" xmlns:ns32="http://schemas.openxmlformats.org/drawingml/2006/lockedCanvas">
+<w:numbering xmlns:r="http://schemas.openxmlformats.org/officeDocument/2006/relationships" xmlns:w="http://schemas.openxmlformats.org/wordprocessingml/2006/main" xmlns:w15="http://schemas.microsoft.com/office/word/2012/wordml" xmlns:m="http://schemas.openxmlformats.org/officeDocument/2006/math" xmlns:w14="http://schemas.microsoft.com/office/word/2010/wordml" xmlns:wp="http://schemas.openxmlformats.org/drawingml/2006/wordprocessingDrawing" xmlns:a="http://schemas.openxmlformats.org/drawingml/2006/main" xmlns:mc="http://schemas.openxmlformats.org/markup-compatibility/2006" xmlns:ns9="http://schemas.openxmlformats.org/schemaLibrary/2006/main" xmlns:wne="http://schemas.microsoft.com/office/word/2006/wordml" xmlns:c="http://schemas.openxmlformats.org/drawingml/2006/chart" xmlns:ns12="http://schemas.openxmlformats.org/drawingml/2006/chartDrawing" xmlns:dgm="http://schemas.openxmlformats.org/drawingml/2006/diagram" xmlns:pic="http://schemas.openxmlformats.org/drawingml/2006/picture" xmlns:xdr="http://schemas.openxmlformats.org/drawingml/2006/spreadsheetDrawing" xmlns:dsp="http://schemas.microsoft.com/office/drawing/2008/diagram" xmlns:ns17="urn:schemas-microsoft-com:office:excel" xmlns:o="urn:schemas-microsoft-com:office:office" xmlns:v="urn:schemas-microsoft-com:vml" xmlns:w10="urn:schemas-microsoft-com:office:word" xmlns:ns21="urn:schemas-microsoft-com:office:powerpoint" xmlns:ns23="http://schemas.microsoft.com/office/2006/coverPageProps" xmlns:odx="http://opendope.org/xpaths" xmlns:odc="http://opendope.org/conditions" xmlns:odq="http://opendope.org/questions" xmlns:oda="http://opendope.org/answers" xmlns:odi="http://opendope.org/components" xmlns:odgm="http://opendope.org/SmartArt/DataHierarchy" xmlns:ns30="http://schemas.openxmlformats.org/officeDocument/2006/bibliography" xmlns:ns31="http://schemas.openxmlformats.org/drawingml/2006/compatibility" xmlns:ns32="http://schemas.openxmlformats.org/drawingml/2006/lockedCanvas">
   <w:abstractNum w:abstractNumId="0">
     <w:nsid w:val="1482775B"/>
     <w:multiLevelType w:val="multilevel"/>
@@ -11467,7 +11467,7 @@
 </file>
 
 <file path=word/styles.xml><?xml version="1.0" encoding="utf-8"?>
-<w:styles xmlns:w="http://schemas.openxmlformats.org/wordprocessingml/2006/main" xmlns:w15="http://schemas.microsoft.com/office/word/2012/wordml" xmlns:r="http://schemas.openxmlformats.org/officeDocument/2006/relationships" xmlns:w14="http://schemas.microsoft.com/office/word/2010/wordml" xmlns:m="http://schemas.openxmlformats.org/officeDocument/2006/math" xmlns:wp="http://schemas.openxmlformats.org/drawingml/2006/wordprocessingDrawing" xmlns:a="http://schemas.openxmlformats.org/drawingml/2006/main" xmlns:mc="http://schemas.openxmlformats.org/markup-compatibility/2006" xmlns:ns9="http://schemas.openxmlformats.org/schemaLibrary/2006/main" xmlns:wne="http://schemas.microsoft.com/office/word/2006/wordml" xmlns:c="http://schemas.openxmlformats.org/drawingml/2006/chart" xmlns:ns12="http://schemas.openxmlformats.org/drawingml/2006/chartDrawing" xmlns:dgm="http://schemas.openxmlformats.org/drawingml/2006/diagram" xmlns:pic="http://schemas.openxmlformats.org/drawingml/2006/picture" xmlns:xdr="http://schemas.openxmlformats.org/drawingml/2006/spreadsheetDrawing" xmlns:dsp="http://schemas.microsoft.com/office/drawing/2008/diagram" xmlns:ns17="urn:schemas-microsoft-com:office:excel" xmlns:o="urn:schemas-microsoft-com:office:office" xmlns:v="urn:schemas-microsoft-com:vml" xmlns:w10="urn:schemas-microsoft-com:office:word" xmlns:ns21="urn:schemas-microsoft-com:office:powerpoint" xmlns:ns23="http://schemas.microsoft.com/office/2006/coverPageProps" xmlns:odx="http://opendope.org/xpaths" xmlns:odc="http://opendope.org/conditions" xmlns:odq="http://opendope.org/questions" xmlns:oda="http://opendope.org/answers" xmlns:odi="http://opendope.org/components" xmlns:odgm="http://opendope.org/SmartArt/DataHierarchy" xmlns:ns30="http://schemas.openxmlformats.org/officeDocument/2006/bibliography" xmlns:ns31="http://schemas.openxmlformats.org/drawingml/2006/compatibility" xmlns:ns32="http://schemas.openxmlformats.org/drawingml/2006/lockedCanvas">
+<w:styles xmlns:r="http://schemas.openxmlformats.org/officeDocument/2006/relationships" xmlns:w="http://schemas.openxmlformats.org/wordprocessingml/2006/main" xmlns:w15="http://schemas.microsoft.com/office/word/2012/wordml" xmlns:m="http://schemas.openxmlformats.org/officeDocument/2006/math" xmlns:w14="http://schemas.microsoft.com/office/word/2010/wordml" xmlns:wp="http://schemas.openxmlformats.org/drawingml/2006/wordprocessingDrawing" xmlns:a="http://schemas.openxmlformats.org/drawingml/2006/main" xmlns:mc="http://schemas.openxmlformats.org/markup-compatibility/2006" xmlns:ns9="http://schemas.openxmlformats.org/schemaLibrary/2006/main" xmlns:wne="http://schemas.microsoft.com/office/word/2006/wordml" xmlns:c="http://schemas.openxmlformats.org/drawingml/2006/chart" xmlns:ns12="http://schemas.openxmlformats.org/drawingml/2006/chartDrawing" xmlns:dgm="http://schemas.openxmlformats.org/drawingml/2006/diagram" xmlns:pic="http://schemas.openxmlformats.org/drawingml/2006/picture" xmlns:xdr="http://schemas.openxmlformats.org/drawingml/2006/spreadsheetDrawing" xmlns:dsp="http://schemas.microsoft.com/office/drawing/2008/diagram" xmlns:ns17="urn:schemas-microsoft-com:office:excel" xmlns:o="urn:schemas-microsoft-com:office:office" xmlns:v="urn:schemas-microsoft-com:vml" xmlns:w10="urn:schemas-microsoft-com:office:word" xmlns:ns21="urn:schemas-microsoft-com:office:powerpoint" xmlns:ns23="http://schemas.microsoft.com/office/2006/coverPageProps" xmlns:odx="http://opendope.org/xpaths" xmlns:odc="http://opendope.org/conditions" xmlns:odq="http://opendope.org/questions" xmlns:oda="http://opendope.org/answers" xmlns:odi="http://opendope.org/components" xmlns:odgm="http://opendope.org/SmartArt/DataHierarchy" xmlns:ns30="http://schemas.openxmlformats.org/officeDocument/2006/bibliography" xmlns:ns31="http://schemas.openxmlformats.org/drawingml/2006/compatibility" xmlns:ns32="http://schemas.openxmlformats.org/drawingml/2006/lockedCanvas">
   <w:docDefaults>
     <w:rPrDefault>
       <w:rPr>

--- a/Case study 5.docx
+++ b/Case study 5.docx
@@ -1,6 +1,6 @@
 
 <file path=word/document.xml><?xml version="1.0" encoding="utf-8"?>
-<w:document xmlns:r="http://schemas.openxmlformats.org/officeDocument/2006/relationships" xmlns:w="http://schemas.openxmlformats.org/wordprocessingml/2006/main" xmlns:w15="http://schemas.microsoft.com/office/word/2012/wordml" xmlns:m="http://schemas.openxmlformats.org/officeDocument/2006/math" xmlns:w14="http://schemas.microsoft.com/office/word/2010/wordml" xmlns:wp="http://schemas.openxmlformats.org/drawingml/2006/wordprocessingDrawing" xmlns:a="http://schemas.openxmlformats.org/drawingml/2006/main" xmlns:mc="http://schemas.openxmlformats.org/markup-compatibility/2006" xmlns:ns9="http://schemas.openxmlformats.org/schemaLibrary/2006/main" xmlns:wne="http://schemas.microsoft.com/office/word/2006/wordml" xmlns:c="http://schemas.openxmlformats.org/drawingml/2006/chart" xmlns:ns12="http://schemas.openxmlformats.org/drawingml/2006/chartDrawing" xmlns:dgm="http://schemas.openxmlformats.org/drawingml/2006/diagram" xmlns:pic="http://schemas.openxmlformats.org/drawingml/2006/picture" xmlns:xdr="http://schemas.openxmlformats.org/drawingml/2006/spreadsheetDrawing" xmlns:dsp="http://schemas.microsoft.com/office/drawing/2008/diagram" xmlns:ns17="urn:schemas-microsoft-com:office:excel" xmlns:o="urn:schemas-microsoft-com:office:office" xmlns:v="urn:schemas-microsoft-com:vml" xmlns:w10="urn:schemas-microsoft-com:office:word" xmlns:ns21="urn:schemas-microsoft-com:office:powerpoint" xmlns:ns23="http://schemas.microsoft.com/office/2006/coverPageProps" xmlns:odx="http://opendope.org/xpaths" xmlns:odc="http://opendope.org/conditions" xmlns:odq="http://opendope.org/questions" xmlns:oda="http://opendope.org/answers" xmlns:odi="http://opendope.org/components" xmlns:odgm="http://opendope.org/SmartArt/DataHierarchy" xmlns:ns30="http://schemas.openxmlformats.org/officeDocument/2006/bibliography" xmlns:ns31="http://schemas.openxmlformats.org/drawingml/2006/compatibility" xmlns:ns32="http://schemas.openxmlformats.org/drawingml/2006/lockedCanvas" mc:Ignorable="w14 w15">
+<w:document xmlns:w="http://schemas.openxmlformats.org/wordprocessingml/2006/main" xmlns:m="http://schemas.openxmlformats.org/officeDocument/2006/math" xmlns:r="http://schemas.openxmlformats.org/officeDocument/2006/relationships" xmlns:w14="http://schemas.microsoft.com/office/word/2010/wordml" xmlns:wp="http://schemas.openxmlformats.org/drawingml/2006/wordprocessingDrawing" xmlns:a="http://schemas.openxmlformats.org/drawingml/2006/main" xmlns:w15="http://schemas.microsoft.com/office/word/2012/wordml" xmlns:mc="http://schemas.openxmlformats.org/markup-compatibility/2006" xmlns:ns9="http://schemas.openxmlformats.org/schemaLibrary/2006/main" xmlns:wne="http://schemas.microsoft.com/office/word/2006/wordml" xmlns:c="http://schemas.openxmlformats.org/drawingml/2006/chart" xmlns:ns12="http://schemas.openxmlformats.org/drawingml/2006/chartDrawing" xmlns:dgm="http://schemas.openxmlformats.org/drawingml/2006/diagram" xmlns:pic="http://schemas.openxmlformats.org/drawingml/2006/picture" xmlns:xdr="http://schemas.openxmlformats.org/drawingml/2006/spreadsheetDrawing" xmlns:dsp="http://schemas.microsoft.com/office/drawing/2008/diagram" xmlns:ns17="urn:schemas-microsoft-com:office:excel" xmlns:o="urn:schemas-microsoft-com:office:office" xmlns:v="urn:schemas-microsoft-com:vml" xmlns:w10="urn:schemas-microsoft-com:office:word" xmlns:ns21="urn:schemas-microsoft-com:office:powerpoint" xmlns:ns23="http://schemas.microsoft.com/office/2006/coverPageProps" xmlns:odx="http://opendope.org/xpaths" xmlns:odc="http://opendope.org/conditions" xmlns:odq="http://opendope.org/questions" xmlns:oda="http://opendope.org/answers" xmlns:odi="http://opendope.org/components" xmlns:odgm="http://opendope.org/SmartArt/DataHierarchy" xmlns:ns30="http://schemas.openxmlformats.org/officeDocument/2006/bibliography" xmlns:ns31="http://schemas.openxmlformats.org/drawingml/2006/compatibility" xmlns:ns32="http://schemas.openxmlformats.org/drawingml/2006/lockedCanvas" mc:Ignorable="w14 w15">
   <w:body>
     <w:p>
       <w:pPr>
@@ -32,7 +32,7 @@
         <w:pStyle w:val="Normal"/>
       </w:pPr>
       <w:r>
-        <w:t>This report was generated by [Mediana's User] using the Mediana package version 1.0.4. For more information about the Mediana package, see http://gpaux.github.io/Mediana.</w:t>
+        <w:t>This report was generated by [Mediana's User] using the Mediana package version 1.0.6. For more information about the Mediana package, see http://gpaux.github.io/Mediana.</w:t>
       </w:r>
     </w:p>
     <w:p>
@@ -88,7 +88,7 @@
         <w:pStyle w:val="Normal"/>
       </w:pPr>
       <w:r>
-        <w:t>Start time: 2017-02-05 20:04:29</w:t>
+        <w:t>Start time: 2017-12-27 18:33:32</w:t>
       </w:r>
     </w:p>
     <w:p>
@@ -96,7 +96,7 @@
         <w:pStyle w:val="Normal"/>
       </w:pPr>
       <w:r>
-        <w:t>End time: 2017-02-05 20:04:50</w:t>
+        <w:t>End time: 2017-12-27 18:33:51</w:t>
       </w:r>
     </w:p>
     <w:p>
@@ -104,7 +104,7 @@
         <w:pStyle w:val="Normal"/>
       </w:pPr>
       <w:r>
-        <w:t>Duration: 21.60 secs</w:t>
+        <w:t>Duration: 19.73 secs</w:t>
       </w:r>
     </w:p>
     <w:p>
@@ -1124,47 +1124,56 @@
                 <w:color w:val="000000"/>
                 <w:sz w:val="22"/>
               </w:rPr>
-              <w:t xml:space="preserve">Placebo ACR20, Placebo HAQ-DI</w:t>
-            </w:r>
-          </w:p>
-        </w:tc>
-        <w:tc>
-          <w:tcPr>
-            <w:tcBorders>
-              <w:top w:val="single" w:color="#000000" w:sz="4"/>
-              <w:bottom w:val="single" w:color="#000000" w:sz="4"/>
-            </w:tcBorders>
-            <w:shd w:fill="FFFFFF"/>
-            <w:tcMar>
-              <w:top w:w="60" w:type="dxa"/>
-              <w:left w:w="60" w:type="dxa"/>
-              <w:bottom w:w="60" w:type="dxa"/>
-              <w:right w:w="60" w:type="dxa"/>
-            </w:tcMar>
-            <w:vAlign w:val="center"/>
-          </w:tcPr>
-          <w:p>
-            <w:pPr>
-              <w:pBdr/>
-              <w:spacing w:before="0" w:after="0"/>
-              <w:ind w:left="0" w:right="0"/>
-              <w:jc w:val="left"/>
-            </w:pPr>
-            <w:r>
-              <w:rPr>
-                <w:rFonts w:ascii="Calibri" w:hAnsi="Calibri" w:cs="Calibri"/>
-                <w:color w:val="000000"/>
-                <w:sz w:val="22"/>
-              </w:rPr>
-              <w:t xml:space="preserve"/>
-            </w:r>
-            <w:r>
-              <w:rPr>
-                <w:rFonts w:ascii="Calibri" w:hAnsi="Calibri" w:cs="Calibri"/>
-                <w:color w:val="000000"/>
-                <w:sz w:val="22"/>
-              </w:rPr>
-              <w:t xml:space="preserve">prop = 0.3, mean = -0.1, SD = 0.5, corr = {1,0.5,0.5,1}</w:t>
+              <w:t xml:space="preserve">{Placebo ACR20}, {Placebo HAQ-DI}</w:t>
+            </w:r>
+          </w:p>
+        </w:tc>
+        <w:tc>
+          <w:tcPr>
+            <w:tcBorders>
+              <w:top w:val="single" w:color="#000000" w:sz="4"/>
+              <w:bottom w:val="single" w:color="#000000" w:sz="4"/>
+            </w:tcBorders>
+            <w:shd w:fill="FFFFFF"/>
+            <w:tcMar>
+              <w:top w:w="60" w:type="dxa"/>
+              <w:left w:w="60" w:type="dxa"/>
+              <w:bottom w:w="60" w:type="dxa"/>
+              <w:right w:w="60" w:type="dxa"/>
+            </w:tcMar>
+            <w:vAlign w:val="center"/>
+          </w:tcPr>
+          <w:p>
+            <w:pPr>
+              <w:pBdr/>
+              <w:spacing w:before="0" w:after="0"/>
+              <w:ind w:left="0" w:right="0"/>
+              <w:jc w:val="left"/>
+            </w:pPr>
+            <w:r>
+              <w:rPr>
+                <w:rFonts w:ascii="Calibri" w:hAnsi="Calibri" w:cs="Calibri"/>
+                <w:color w:val="000000"/>
+                <w:sz w:val="22"/>
+              </w:rPr>
+              <w:t xml:space="preserve"/>
+            </w:r>
+            <w:r>
+              <w:rPr>
+                <w:rFonts w:ascii="Calibri" w:hAnsi="Calibri" w:cs="Calibri"/>
+                <w:color w:val="000000"/>
+                <w:sz w:val="22"/>
+              </w:rPr>
+              <w:t xml:space="preserve">{prop = 0.3}, {mean = -0.1, SD = 0.5},</w:t>
+            </w:r>
+            <w:r>
+              <w:rPr>
+                <w:rFonts w:ascii="Calibri" w:hAnsi="Calibri" w:cs="Calibri"/>
+                <w:color w:val="000000"/>
+                <w:sz w:val="22"/>
+              </w:rPr>
+              <w:br/>
+              <w:t xml:space="preserve">corr = {1,0.5,0.5,1}</w:t>
             </w:r>
           </w:p>
         </w:tc>
@@ -1224,47 +1233,56 @@
                 <w:color w:val="000000"/>
                 <w:sz w:val="22"/>
               </w:rPr>
-              <w:t xml:space="preserve">DoseL ACR20, DoseL HAQ-DI</w:t>
-            </w:r>
-          </w:p>
-        </w:tc>
-        <w:tc>
-          <w:tcPr>
-            <w:tcBorders>
-              <w:top w:val="single" w:color="#000000" w:sz="4"/>
-              <w:bottom w:val="single" w:color="#000000" w:sz="4"/>
-            </w:tcBorders>
-            <w:shd w:fill="FFFFFF"/>
-            <w:tcMar>
-              <w:top w:w="60" w:type="dxa"/>
-              <w:left w:w="60" w:type="dxa"/>
-              <w:bottom w:w="60" w:type="dxa"/>
-              <w:right w:w="60" w:type="dxa"/>
-            </w:tcMar>
-            <w:vAlign w:val="center"/>
-          </w:tcPr>
-          <w:p>
-            <w:pPr>
-              <w:pBdr/>
-              <w:spacing w:before="0" w:after="0"/>
-              <w:ind w:left="0" w:right="0"/>
-              <w:jc w:val="left"/>
-            </w:pPr>
-            <w:r>
-              <w:rPr>
-                <w:rFonts w:ascii="Calibri" w:hAnsi="Calibri" w:cs="Calibri"/>
-                <w:color w:val="000000"/>
-                <w:sz w:val="22"/>
-              </w:rPr>
-              <w:t xml:space="preserve"/>
-            </w:r>
-            <w:r>
-              <w:rPr>
-                <w:rFonts w:ascii="Calibri" w:hAnsi="Calibri" w:cs="Calibri"/>
-                <w:color w:val="000000"/>
-                <w:sz w:val="22"/>
-              </w:rPr>
-              <w:t xml:space="preserve">prop = 0.4, mean = -0.2, SD = 0.5, corr = {1,0.5,0.5,1}</w:t>
+              <w:t xml:space="preserve">{DoseL ACR20}, {DoseL HAQ-DI}</w:t>
+            </w:r>
+          </w:p>
+        </w:tc>
+        <w:tc>
+          <w:tcPr>
+            <w:tcBorders>
+              <w:top w:val="single" w:color="#000000" w:sz="4"/>
+              <w:bottom w:val="single" w:color="#000000" w:sz="4"/>
+            </w:tcBorders>
+            <w:shd w:fill="FFFFFF"/>
+            <w:tcMar>
+              <w:top w:w="60" w:type="dxa"/>
+              <w:left w:w="60" w:type="dxa"/>
+              <w:bottom w:w="60" w:type="dxa"/>
+              <w:right w:w="60" w:type="dxa"/>
+            </w:tcMar>
+            <w:vAlign w:val="center"/>
+          </w:tcPr>
+          <w:p>
+            <w:pPr>
+              <w:pBdr/>
+              <w:spacing w:before="0" w:after="0"/>
+              <w:ind w:left="0" w:right="0"/>
+              <w:jc w:val="left"/>
+            </w:pPr>
+            <w:r>
+              <w:rPr>
+                <w:rFonts w:ascii="Calibri" w:hAnsi="Calibri" w:cs="Calibri"/>
+                <w:color w:val="000000"/>
+                <w:sz w:val="22"/>
+              </w:rPr>
+              <w:t xml:space="preserve"/>
+            </w:r>
+            <w:r>
+              <w:rPr>
+                <w:rFonts w:ascii="Calibri" w:hAnsi="Calibri" w:cs="Calibri"/>
+                <w:color w:val="000000"/>
+                <w:sz w:val="22"/>
+              </w:rPr>
+              <w:t xml:space="preserve">{prop = 0.4}, {mean = -0.2, SD = 0.5},</w:t>
+            </w:r>
+            <w:r>
+              <w:rPr>
+                <w:rFonts w:ascii="Calibri" w:hAnsi="Calibri" w:cs="Calibri"/>
+                <w:color w:val="000000"/>
+                <w:sz w:val="22"/>
+              </w:rPr>
+              <w:br/>
+              <w:t xml:space="preserve">corr = {1,0.5,0.5,1}</w:t>
             </w:r>
           </w:p>
         </w:tc>
@@ -1324,47 +1342,56 @@
                 <w:color w:val="000000"/>
                 <w:sz w:val="22"/>
               </w:rPr>
-              <w:t xml:space="preserve">DoseH ACR20, DoseH HAQ-DI</w:t>
-            </w:r>
-          </w:p>
-        </w:tc>
-        <w:tc>
-          <w:tcPr>
-            <w:tcBorders>
-              <w:top w:val="single" w:color="#000000" w:sz="4"/>
-              <w:bottom w:val="single" w:color="#000000" w:sz="4"/>
-            </w:tcBorders>
-            <w:shd w:fill="FFFFFF"/>
-            <w:tcMar>
-              <w:top w:w="60" w:type="dxa"/>
-              <w:left w:w="60" w:type="dxa"/>
-              <w:bottom w:w="60" w:type="dxa"/>
-              <w:right w:w="60" w:type="dxa"/>
-            </w:tcMar>
-            <w:vAlign w:val="center"/>
-          </w:tcPr>
-          <w:p>
-            <w:pPr>
-              <w:pBdr/>
-              <w:spacing w:before="0" w:after="0"/>
-              <w:ind w:left="0" w:right="0"/>
-              <w:jc w:val="left"/>
-            </w:pPr>
-            <w:r>
-              <w:rPr>
-                <w:rFonts w:ascii="Calibri" w:hAnsi="Calibri" w:cs="Calibri"/>
-                <w:color w:val="000000"/>
-                <w:sz w:val="22"/>
-              </w:rPr>
-              <w:t xml:space="preserve"/>
-            </w:r>
-            <w:r>
-              <w:rPr>
-                <w:rFonts w:ascii="Calibri" w:hAnsi="Calibri" w:cs="Calibri"/>
-                <w:color w:val="000000"/>
-                <w:sz w:val="22"/>
-              </w:rPr>
-              <w:t xml:space="preserve">prop = 0.5, mean = -0.3, SD = 0.5, corr = {1,0.5,0.5,1}</w:t>
+              <w:t xml:space="preserve">{DoseH ACR20}, {DoseH HAQ-DI}</w:t>
+            </w:r>
+          </w:p>
+        </w:tc>
+        <w:tc>
+          <w:tcPr>
+            <w:tcBorders>
+              <w:top w:val="single" w:color="#000000" w:sz="4"/>
+              <w:bottom w:val="single" w:color="#000000" w:sz="4"/>
+            </w:tcBorders>
+            <w:shd w:fill="FFFFFF"/>
+            <w:tcMar>
+              <w:top w:w="60" w:type="dxa"/>
+              <w:left w:w="60" w:type="dxa"/>
+              <w:bottom w:w="60" w:type="dxa"/>
+              <w:right w:w="60" w:type="dxa"/>
+            </w:tcMar>
+            <w:vAlign w:val="center"/>
+          </w:tcPr>
+          <w:p>
+            <w:pPr>
+              <w:pBdr/>
+              <w:spacing w:before="0" w:after="0"/>
+              <w:ind w:left="0" w:right="0"/>
+              <w:jc w:val="left"/>
+            </w:pPr>
+            <w:r>
+              <w:rPr>
+                <w:rFonts w:ascii="Calibri" w:hAnsi="Calibri" w:cs="Calibri"/>
+                <w:color w:val="000000"/>
+                <w:sz w:val="22"/>
+              </w:rPr>
+              <w:t xml:space="preserve"/>
+            </w:r>
+            <w:r>
+              <w:rPr>
+                <w:rFonts w:ascii="Calibri" w:hAnsi="Calibri" w:cs="Calibri"/>
+                <w:color w:val="000000"/>
+                <w:sz w:val="22"/>
+              </w:rPr>
+              <w:t xml:space="preserve">{prop = 0.5}, {mean = -0.3, SD = 0.5},</w:t>
+            </w:r>
+            <w:r>
+              <w:rPr>
+                <w:rFonts w:ascii="Calibri" w:hAnsi="Calibri" w:cs="Calibri"/>
+                <w:color w:val="000000"/>
+                <w:sz w:val="22"/>
+              </w:rPr>
+              <w:br/>
+              <w:t xml:space="preserve">corr = {1,0.5,0.5,1}</w:t>
             </w:r>
           </w:p>
         </w:tc>
@@ -1447,47 +1474,56 @@
                 <w:color w:val="000000"/>
                 <w:sz w:val="22"/>
               </w:rPr>
-              <w:t xml:space="preserve">Placebo ACR20, Placebo HAQ-DI</w:t>
-            </w:r>
-          </w:p>
-        </w:tc>
-        <w:tc>
-          <w:tcPr>
-            <w:tcBorders>
-              <w:top w:val="single" w:color="#000000" w:sz="4"/>
-              <w:bottom w:val="single" w:color="#000000" w:sz="4"/>
-            </w:tcBorders>
-            <w:shd w:fill="FFFFFF"/>
-            <w:tcMar>
-              <w:top w:w="60" w:type="dxa"/>
-              <w:left w:w="60" w:type="dxa"/>
-              <w:bottom w:w="60" w:type="dxa"/>
-              <w:right w:w="60" w:type="dxa"/>
-            </w:tcMar>
-            <w:vAlign w:val="center"/>
-          </w:tcPr>
-          <w:p>
-            <w:pPr>
-              <w:pBdr/>
-              <w:spacing w:before="0" w:after="0"/>
-              <w:ind w:left="0" w:right="0"/>
-              <w:jc w:val="left"/>
-            </w:pPr>
-            <w:r>
-              <w:rPr>
-                <w:rFonts w:ascii="Calibri" w:hAnsi="Calibri" w:cs="Calibri"/>
-                <w:color w:val="000000"/>
-                <w:sz w:val="22"/>
-              </w:rPr>
-              <w:t xml:space="preserve"/>
-            </w:r>
-            <w:r>
-              <w:rPr>
-                <w:rFonts w:ascii="Calibri" w:hAnsi="Calibri" w:cs="Calibri"/>
-                <w:color w:val="000000"/>
-                <w:sz w:val="22"/>
-              </w:rPr>
-              <w:t xml:space="preserve">prop = 0.3, mean = -0.1, SD = 0.5, corr = {1,0.5,0.5,1}</w:t>
+              <w:t xml:space="preserve">{Placebo ACR20}, {Placebo HAQ-DI}</w:t>
+            </w:r>
+          </w:p>
+        </w:tc>
+        <w:tc>
+          <w:tcPr>
+            <w:tcBorders>
+              <w:top w:val="single" w:color="#000000" w:sz="4"/>
+              <w:bottom w:val="single" w:color="#000000" w:sz="4"/>
+            </w:tcBorders>
+            <w:shd w:fill="FFFFFF"/>
+            <w:tcMar>
+              <w:top w:w="60" w:type="dxa"/>
+              <w:left w:w="60" w:type="dxa"/>
+              <w:bottom w:w="60" w:type="dxa"/>
+              <w:right w:w="60" w:type="dxa"/>
+            </w:tcMar>
+            <w:vAlign w:val="center"/>
+          </w:tcPr>
+          <w:p>
+            <w:pPr>
+              <w:pBdr/>
+              <w:spacing w:before="0" w:after="0"/>
+              <w:ind w:left="0" w:right="0"/>
+              <w:jc w:val="left"/>
+            </w:pPr>
+            <w:r>
+              <w:rPr>
+                <w:rFonts w:ascii="Calibri" w:hAnsi="Calibri" w:cs="Calibri"/>
+                <w:color w:val="000000"/>
+                <w:sz w:val="22"/>
+              </w:rPr>
+              <w:t xml:space="preserve"/>
+            </w:r>
+            <w:r>
+              <w:rPr>
+                <w:rFonts w:ascii="Calibri" w:hAnsi="Calibri" w:cs="Calibri"/>
+                <w:color w:val="000000"/>
+                <w:sz w:val="22"/>
+              </w:rPr>
+              <w:t xml:space="preserve">{prop = 0.3}, {mean = -0.1, SD = 0.5},</w:t>
+            </w:r>
+            <w:r>
+              <w:rPr>
+                <w:rFonts w:ascii="Calibri" w:hAnsi="Calibri" w:cs="Calibri"/>
+                <w:color w:val="000000"/>
+                <w:sz w:val="22"/>
+              </w:rPr>
+              <w:br/>
+              <w:t xml:space="preserve">corr = {1,0.5,0.5,1}</w:t>
             </w:r>
           </w:p>
         </w:tc>
@@ -1547,47 +1583,56 @@
                 <w:color w:val="000000"/>
                 <w:sz w:val="22"/>
               </w:rPr>
-              <w:t xml:space="preserve">DoseL ACR20, DoseL HAQ-DI</w:t>
-            </w:r>
-          </w:p>
-        </w:tc>
-        <w:tc>
-          <w:tcPr>
-            <w:tcBorders>
-              <w:top w:val="single" w:color="#000000" w:sz="4"/>
-              <w:bottom w:val="single" w:color="#000000" w:sz="4"/>
-            </w:tcBorders>
-            <w:shd w:fill="FFFFFF"/>
-            <w:tcMar>
-              <w:top w:w="60" w:type="dxa"/>
-              <w:left w:w="60" w:type="dxa"/>
-              <w:bottom w:w="60" w:type="dxa"/>
-              <w:right w:w="60" w:type="dxa"/>
-            </w:tcMar>
-            <w:vAlign w:val="center"/>
-          </w:tcPr>
-          <w:p>
-            <w:pPr>
-              <w:pBdr/>
-              <w:spacing w:before="0" w:after="0"/>
-              <w:ind w:left="0" w:right="0"/>
-              <w:jc w:val="left"/>
-            </w:pPr>
-            <w:r>
-              <w:rPr>
-                <w:rFonts w:ascii="Calibri" w:hAnsi="Calibri" w:cs="Calibri"/>
-                <w:color w:val="000000"/>
-                <w:sz w:val="22"/>
-              </w:rPr>
-              <w:t xml:space="preserve"/>
-            </w:r>
-            <w:r>
-              <w:rPr>
-                <w:rFonts w:ascii="Calibri" w:hAnsi="Calibri" w:cs="Calibri"/>
-                <w:color w:val="000000"/>
-                <w:sz w:val="22"/>
-              </w:rPr>
-              <w:t xml:space="preserve">prop = 0.45, mean = -0.25, SD = 0.5, corr = {1,0.5,0.5,1}</w:t>
+              <w:t xml:space="preserve">{DoseL ACR20}, {DoseL HAQ-DI}</w:t>
+            </w:r>
+          </w:p>
+        </w:tc>
+        <w:tc>
+          <w:tcPr>
+            <w:tcBorders>
+              <w:top w:val="single" w:color="#000000" w:sz="4"/>
+              <w:bottom w:val="single" w:color="#000000" w:sz="4"/>
+            </w:tcBorders>
+            <w:shd w:fill="FFFFFF"/>
+            <w:tcMar>
+              <w:top w:w="60" w:type="dxa"/>
+              <w:left w:w="60" w:type="dxa"/>
+              <w:bottom w:w="60" w:type="dxa"/>
+              <w:right w:w="60" w:type="dxa"/>
+            </w:tcMar>
+            <w:vAlign w:val="center"/>
+          </w:tcPr>
+          <w:p>
+            <w:pPr>
+              <w:pBdr/>
+              <w:spacing w:before="0" w:after="0"/>
+              <w:ind w:left="0" w:right="0"/>
+              <w:jc w:val="left"/>
+            </w:pPr>
+            <w:r>
+              <w:rPr>
+                <w:rFonts w:ascii="Calibri" w:hAnsi="Calibri" w:cs="Calibri"/>
+                <w:color w:val="000000"/>
+                <w:sz w:val="22"/>
+              </w:rPr>
+              <w:t xml:space="preserve"/>
+            </w:r>
+            <w:r>
+              <w:rPr>
+                <w:rFonts w:ascii="Calibri" w:hAnsi="Calibri" w:cs="Calibri"/>
+                <w:color w:val="000000"/>
+                <w:sz w:val="22"/>
+              </w:rPr>
+              <w:t xml:space="preserve">{prop = 0.45}, {mean = -0.25, SD = 0.5},</w:t>
+            </w:r>
+            <w:r>
+              <w:rPr>
+                <w:rFonts w:ascii="Calibri" w:hAnsi="Calibri" w:cs="Calibri"/>
+                <w:color w:val="000000"/>
+                <w:sz w:val="22"/>
+              </w:rPr>
+              <w:br/>
+              <w:t xml:space="preserve">corr = {1,0.5,0.5,1}</w:t>
             </w:r>
           </w:p>
         </w:tc>
@@ -1647,47 +1692,56 @@
                 <w:color w:val="000000"/>
                 <w:sz w:val="22"/>
               </w:rPr>
-              <w:t xml:space="preserve">DoseH ACR20, DoseH HAQ-DI</w:t>
-            </w:r>
-          </w:p>
-        </w:tc>
-        <w:tc>
-          <w:tcPr>
-            <w:tcBorders>
-              <w:top w:val="single" w:color="#000000" w:sz="4"/>
-              <w:bottom w:val="single" w:color="#000000" w:sz="4"/>
-            </w:tcBorders>
-            <w:shd w:fill="FFFFFF"/>
-            <w:tcMar>
-              <w:top w:w="60" w:type="dxa"/>
-              <w:left w:w="60" w:type="dxa"/>
-              <w:bottom w:w="60" w:type="dxa"/>
-              <w:right w:w="60" w:type="dxa"/>
-            </w:tcMar>
-            <w:vAlign w:val="center"/>
-          </w:tcPr>
-          <w:p>
-            <w:pPr>
-              <w:pBdr/>
-              <w:spacing w:before="0" w:after="0"/>
-              <w:ind w:left="0" w:right="0"/>
-              <w:jc w:val="left"/>
-            </w:pPr>
-            <w:r>
-              <w:rPr>
-                <w:rFonts w:ascii="Calibri" w:hAnsi="Calibri" w:cs="Calibri"/>
-                <w:color w:val="000000"/>
-                <w:sz w:val="22"/>
-              </w:rPr>
-              <w:t xml:space="preserve"/>
-            </w:r>
-            <w:r>
-              <w:rPr>
-                <w:rFonts w:ascii="Calibri" w:hAnsi="Calibri" w:cs="Calibri"/>
-                <w:color w:val="000000"/>
-                <w:sz w:val="22"/>
-              </w:rPr>
-              <w:t xml:space="preserve">prop = 0.55, mean = -0.35, SD = 0.5, corr = {1,0.5,0.5,1}</w:t>
+              <w:t xml:space="preserve">{DoseH ACR20}, {DoseH HAQ-DI}</w:t>
+            </w:r>
+          </w:p>
+        </w:tc>
+        <w:tc>
+          <w:tcPr>
+            <w:tcBorders>
+              <w:top w:val="single" w:color="#000000" w:sz="4"/>
+              <w:bottom w:val="single" w:color="#000000" w:sz="4"/>
+            </w:tcBorders>
+            <w:shd w:fill="FFFFFF"/>
+            <w:tcMar>
+              <w:top w:w="60" w:type="dxa"/>
+              <w:left w:w="60" w:type="dxa"/>
+              <w:bottom w:w="60" w:type="dxa"/>
+              <w:right w:w="60" w:type="dxa"/>
+            </w:tcMar>
+            <w:vAlign w:val="center"/>
+          </w:tcPr>
+          <w:p>
+            <w:pPr>
+              <w:pBdr/>
+              <w:spacing w:before="0" w:after="0"/>
+              <w:ind w:left="0" w:right="0"/>
+              <w:jc w:val="left"/>
+            </w:pPr>
+            <w:r>
+              <w:rPr>
+                <w:rFonts w:ascii="Calibri" w:hAnsi="Calibri" w:cs="Calibri"/>
+                <w:color w:val="000000"/>
+                <w:sz w:val="22"/>
+              </w:rPr>
+              <w:t xml:space="preserve"/>
+            </w:r>
+            <w:r>
+              <w:rPr>
+                <w:rFonts w:ascii="Calibri" w:hAnsi="Calibri" w:cs="Calibri"/>
+                <w:color w:val="000000"/>
+                <w:sz w:val="22"/>
+              </w:rPr>
+              <w:t xml:space="preserve">{prop = 0.55}, {mean = -0.35, SD = 0.5},</w:t>
+            </w:r>
+            <w:r>
+              <w:rPr>
+                <w:rFonts w:ascii="Calibri" w:hAnsi="Calibri" w:cs="Calibri"/>
+                <w:color w:val="000000"/>
+                <w:sz w:val="22"/>
+              </w:rPr>
+              <w:br/>
+              <w:t xml:space="preserve">corr = {1,0.5,0.5,1}</w:t>
             </w:r>
           </w:p>
         </w:tc>
@@ -1770,47 +1824,56 @@
                 <w:color w:val="000000"/>
                 <w:sz w:val="22"/>
               </w:rPr>
-              <w:t xml:space="preserve">Placebo ACR20, Placebo HAQ-DI</w:t>
-            </w:r>
-          </w:p>
-        </w:tc>
-        <w:tc>
-          <w:tcPr>
-            <w:tcBorders>
-              <w:top w:val="single" w:color="#000000" w:sz="4"/>
-              <w:bottom w:val="single" w:color="#000000" w:sz="4"/>
-            </w:tcBorders>
-            <w:shd w:fill="FFFFFF"/>
-            <w:tcMar>
-              <w:top w:w="60" w:type="dxa"/>
-              <w:left w:w="60" w:type="dxa"/>
-              <w:bottom w:w="60" w:type="dxa"/>
-              <w:right w:w="60" w:type="dxa"/>
-            </w:tcMar>
-            <w:vAlign w:val="center"/>
-          </w:tcPr>
-          <w:p>
-            <w:pPr>
-              <w:pBdr/>
-              <w:spacing w:before="0" w:after="0"/>
-              <w:ind w:left="0" w:right="0"/>
-              <w:jc w:val="left"/>
-            </w:pPr>
-            <w:r>
-              <w:rPr>
-                <w:rFonts w:ascii="Calibri" w:hAnsi="Calibri" w:cs="Calibri"/>
-                <w:color w:val="000000"/>
-                <w:sz w:val="22"/>
-              </w:rPr>
-              <w:t xml:space="preserve"/>
-            </w:r>
-            <w:r>
-              <w:rPr>
-                <w:rFonts w:ascii="Calibri" w:hAnsi="Calibri" w:cs="Calibri"/>
-                <w:color w:val="000000"/>
-                <w:sz w:val="22"/>
-              </w:rPr>
-              <w:t xml:space="preserve">prop = 0.3, mean = -0.1, SD = 0.5, corr = {1,0.5,0.5,1}</w:t>
+              <w:t xml:space="preserve">{Placebo ACR20}, {Placebo HAQ-DI}</w:t>
+            </w:r>
+          </w:p>
+        </w:tc>
+        <w:tc>
+          <w:tcPr>
+            <w:tcBorders>
+              <w:top w:val="single" w:color="#000000" w:sz="4"/>
+              <w:bottom w:val="single" w:color="#000000" w:sz="4"/>
+            </w:tcBorders>
+            <w:shd w:fill="FFFFFF"/>
+            <w:tcMar>
+              <w:top w:w="60" w:type="dxa"/>
+              <w:left w:w="60" w:type="dxa"/>
+              <w:bottom w:w="60" w:type="dxa"/>
+              <w:right w:w="60" w:type="dxa"/>
+            </w:tcMar>
+            <w:vAlign w:val="center"/>
+          </w:tcPr>
+          <w:p>
+            <w:pPr>
+              <w:pBdr/>
+              <w:spacing w:before="0" w:after="0"/>
+              <w:ind w:left="0" w:right="0"/>
+              <w:jc w:val="left"/>
+            </w:pPr>
+            <w:r>
+              <w:rPr>
+                <w:rFonts w:ascii="Calibri" w:hAnsi="Calibri" w:cs="Calibri"/>
+                <w:color w:val="000000"/>
+                <w:sz w:val="22"/>
+              </w:rPr>
+              <w:t xml:space="preserve"/>
+            </w:r>
+            <w:r>
+              <w:rPr>
+                <w:rFonts w:ascii="Calibri" w:hAnsi="Calibri" w:cs="Calibri"/>
+                <w:color w:val="000000"/>
+                <w:sz w:val="22"/>
+              </w:rPr>
+              <w:t xml:space="preserve">{prop = 0.3}, {mean = -0.1, SD = 0.5},</w:t>
+            </w:r>
+            <w:r>
+              <w:rPr>
+                <w:rFonts w:ascii="Calibri" w:hAnsi="Calibri" w:cs="Calibri"/>
+                <w:color w:val="000000"/>
+                <w:sz w:val="22"/>
+              </w:rPr>
+              <w:br/>
+              <w:t xml:space="preserve">corr = {1,0.5,0.5,1}</w:t>
             </w:r>
           </w:p>
         </w:tc>
@@ -1870,47 +1933,56 @@
                 <w:color w:val="000000"/>
                 <w:sz w:val="22"/>
               </w:rPr>
-              <w:t xml:space="preserve">DoseL ACR20, DoseL HAQ-DI</w:t>
-            </w:r>
-          </w:p>
-        </w:tc>
-        <w:tc>
-          <w:tcPr>
-            <w:tcBorders>
-              <w:top w:val="single" w:color="#000000" w:sz="4"/>
-              <w:bottom w:val="single" w:color="#000000" w:sz="4"/>
-            </w:tcBorders>
-            <w:shd w:fill="FFFFFF"/>
-            <w:tcMar>
-              <w:top w:w="60" w:type="dxa"/>
-              <w:left w:w="60" w:type="dxa"/>
-              <w:bottom w:w="60" w:type="dxa"/>
-              <w:right w:w="60" w:type="dxa"/>
-            </w:tcMar>
-            <w:vAlign w:val="center"/>
-          </w:tcPr>
-          <w:p>
-            <w:pPr>
-              <w:pBdr/>
-              <w:spacing w:before="0" w:after="0"/>
-              <w:ind w:left="0" w:right="0"/>
-              <w:jc w:val="left"/>
-            </w:pPr>
-            <w:r>
-              <w:rPr>
-                <w:rFonts w:ascii="Calibri" w:hAnsi="Calibri" w:cs="Calibri"/>
-                <w:color w:val="000000"/>
-                <w:sz w:val="22"/>
-              </w:rPr>
-              <w:t xml:space="preserve"/>
-            </w:r>
-            <w:r>
-              <w:rPr>
-                <w:rFonts w:ascii="Calibri" w:hAnsi="Calibri" w:cs="Calibri"/>
-                <w:color w:val="000000"/>
-                <w:sz w:val="22"/>
-              </w:rPr>
-              <w:t xml:space="preserve">prop = 0.5, mean = -0.3, SD = 0.5, corr = {1,0.5,0.5,1}</w:t>
+              <w:t xml:space="preserve">{DoseL ACR20}, {DoseL HAQ-DI}</w:t>
+            </w:r>
+          </w:p>
+        </w:tc>
+        <w:tc>
+          <w:tcPr>
+            <w:tcBorders>
+              <w:top w:val="single" w:color="#000000" w:sz="4"/>
+              <w:bottom w:val="single" w:color="#000000" w:sz="4"/>
+            </w:tcBorders>
+            <w:shd w:fill="FFFFFF"/>
+            <w:tcMar>
+              <w:top w:w="60" w:type="dxa"/>
+              <w:left w:w="60" w:type="dxa"/>
+              <w:bottom w:w="60" w:type="dxa"/>
+              <w:right w:w="60" w:type="dxa"/>
+            </w:tcMar>
+            <w:vAlign w:val="center"/>
+          </w:tcPr>
+          <w:p>
+            <w:pPr>
+              <w:pBdr/>
+              <w:spacing w:before="0" w:after="0"/>
+              <w:ind w:left="0" w:right="0"/>
+              <w:jc w:val="left"/>
+            </w:pPr>
+            <w:r>
+              <w:rPr>
+                <w:rFonts w:ascii="Calibri" w:hAnsi="Calibri" w:cs="Calibri"/>
+                <w:color w:val="000000"/>
+                <w:sz w:val="22"/>
+              </w:rPr>
+              <w:t xml:space="preserve"/>
+            </w:r>
+            <w:r>
+              <w:rPr>
+                <w:rFonts w:ascii="Calibri" w:hAnsi="Calibri" w:cs="Calibri"/>
+                <w:color w:val="000000"/>
+                <w:sz w:val="22"/>
+              </w:rPr>
+              <w:t xml:space="preserve">{prop = 0.5}, {mean = -0.3, SD = 0.5},</w:t>
+            </w:r>
+            <w:r>
+              <w:rPr>
+                <w:rFonts w:ascii="Calibri" w:hAnsi="Calibri" w:cs="Calibri"/>
+                <w:color w:val="000000"/>
+                <w:sz w:val="22"/>
+              </w:rPr>
+              <w:br/>
+              <w:t xml:space="preserve">corr = {1,0.5,0.5,1}</w:t>
             </w:r>
           </w:p>
         </w:tc>
@@ -1970,47 +2042,56 @@
                 <w:color w:val="000000"/>
                 <w:sz w:val="22"/>
               </w:rPr>
-              <w:t xml:space="preserve">DoseH ACR20, DoseH HAQ-DI</w:t>
-            </w:r>
-          </w:p>
-        </w:tc>
-        <w:tc>
-          <w:tcPr>
-            <w:tcBorders>
-              <w:top w:val="single" w:color="#000000" w:sz="4"/>
-              <w:bottom w:val="single" w:color="#000000" w:sz="4"/>
-            </w:tcBorders>
-            <w:shd w:fill="FFFFFF"/>
-            <w:tcMar>
-              <w:top w:w="60" w:type="dxa"/>
-              <w:left w:w="60" w:type="dxa"/>
-              <w:bottom w:w="60" w:type="dxa"/>
-              <w:right w:w="60" w:type="dxa"/>
-            </w:tcMar>
-            <w:vAlign w:val="center"/>
-          </w:tcPr>
-          <w:p>
-            <w:pPr>
-              <w:pBdr/>
-              <w:spacing w:before="0" w:after="0"/>
-              <w:ind w:left="0" w:right="0"/>
-              <w:jc w:val="left"/>
-            </w:pPr>
-            <w:r>
-              <w:rPr>
-                <w:rFonts w:ascii="Calibri" w:hAnsi="Calibri" w:cs="Calibri"/>
-                <w:color w:val="000000"/>
-                <w:sz w:val="22"/>
-              </w:rPr>
-              <w:t xml:space="preserve"/>
-            </w:r>
-            <w:r>
-              <w:rPr>
-                <w:rFonts w:ascii="Calibri" w:hAnsi="Calibri" w:cs="Calibri"/>
-                <w:color w:val="000000"/>
-                <w:sz w:val="22"/>
-              </w:rPr>
-              <w:t xml:space="preserve">prop = 0.6, mean = -0.4, SD = 0.5, corr = {1,0.5,0.5,1}</w:t>
+              <w:t xml:space="preserve">{DoseH ACR20}, {DoseH HAQ-DI}</w:t>
+            </w:r>
+          </w:p>
+        </w:tc>
+        <w:tc>
+          <w:tcPr>
+            <w:tcBorders>
+              <w:top w:val="single" w:color="#000000" w:sz="4"/>
+              <w:bottom w:val="single" w:color="#000000" w:sz="4"/>
+            </w:tcBorders>
+            <w:shd w:fill="FFFFFF"/>
+            <w:tcMar>
+              <w:top w:w="60" w:type="dxa"/>
+              <w:left w:w="60" w:type="dxa"/>
+              <w:bottom w:w="60" w:type="dxa"/>
+              <w:right w:w="60" w:type="dxa"/>
+            </w:tcMar>
+            <w:vAlign w:val="center"/>
+          </w:tcPr>
+          <w:p>
+            <w:pPr>
+              <w:pBdr/>
+              <w:spacing w:before="0" w:after="0"/>
+              <w:ind w:left="0" w:right="0"/>
+              <w:jc w:val="left"/>
+            </w:pPr>
+            <w:r>
+              <w:rPr>
+                <w:rFonts w:ascii="Calibri" w:hAnsi="Calibri" w:cs="Calibri"/>
+                <w:color w:val="000000"/>
+                <w:sz w:val="22"/>
+              </w:rPr>
+              <w:t xml:space="preserve"/>
+            </w:r>
+            <w:r>
+              <w:rPr>
+                <w:rFonts w:ascii="Calibri" w:hAnsi="Calibri" w:cs="Calibri"/>
+                <w:color w:val="000000"/>
+                <w:sz w:val="22"/>
+              </w:rPr>
+              <w:t xml:space="preserve">{prop = 0.6}, {mean = -0.4, SD = 0.5},</w:t>
+            </w:r>
+            <w:r>
+              <w:rPr>
+                <w:rFonts w:ascii="Calibri" w:hAnsi="Calibri" w:cs="Calibri"/>
+                <w:color w:val="000000"/>
+                <w:sz w:val="22"/>
+              </w:rPr>
+              <w:br/>
+              <w:t xml:space="preserve">corr = {1,0.5,0.5,1}</w:t>
             </w:r>
           </w:p>
         </w:tc>
@@ -2944,7 +3025,7 @@
                 <w:color w:val="000000"/>
                 <w:sz w:val="22"/>
               </w:rPr>
-              <w:t xml:space="preserve">Hypotheses</w:t>
+              <w:t xml:space="preserve">Tests</w:t>
             </w:r>
           </w:p>
         </w:tc>
@@ -10817,7 +10898,7 @@
 </file>
 
 <file path=word/numbering.xml><?xml version="1.0" encoding="utf-8"?>
-<w:numbering xmlns:r="http://schemas.openxmlformats.org/officeDocument/2006/relationships" xmlns:w="http://schemas.openxmlformats.org/wordprocessingml/2006/main" xmlns:w15="http://schemas.microsoft.com/office/word/2012/wordml" xmlns:m="http://schemas.openxmlformats.org/officeDocument/2006/math" xmlns:w14="http://schemas.microsoft.com/office/word/2010/wordml" xmlns:wp="http://schemas.openxmlformats.org/drawingml/2006/wordprocessingDrawing" xmlns:a="http://schemas.openxmlformats.org/drawingml/2006/main" xmlns:mc="http://schemas.openxmlformats.org/markup-compatibility/2006" xmlns:ns9="http://schemas.openxmlformats.org/schemaLibrary/2006/main" xmlns:wne="http://schemas.microsoft.com/office/word/2006/wordml" xmlns:c="http://schemas.openxmlformats.org/drawingml/2006/chart" xmlns:ns12="http://schemas.openxmlformats.org/drawingml/2006/chartDrawing" xmlns:dgm="http://schemas.openxmlformats.org/drawingml/2006/diagram" xmlns:pic="http://schemas.openxmlformats.org/drawingml/2006/picture" xmlns:xdr="http://schemas.openxmlformats.org/drawingml/2006/spreadsheetDrawing" xmlns:dsp="http://schemas.microsoft.com/office/drawing/2008/diagram" xmlns:ns17="urn:schemas-microsoft-com:office:excel" xmlns:o="urn:schemas-microsoft-com:office:office" xmlns:v="urn:schemas-microsoft-com:vml" xmlns:w10="urn:schemas-microsoft-com:office:word" xmlns:ns21="urn:schemas-microsoft-com:office:powerpoint" xmlns:ns23="http://schemas.microsoft.com/office/2006/coverPageProps" xmlns:odx="http://opendope.org/xpaths" xmlns:odc="http://opendope.org/conditions" xmlns:odq="http://opendope.org/questions" xmlns:oda="http://opendope.org/answers" xmlns:odi="http://opendope.org/components" xmlns:odgm="http://opendope.org/SmartArt/DataHierarchy" xmlns:ns30="http://schemas.openxmlformats.org/officeDocument/2006/bibliography" xmlns:ns31="http://schemas.openxmlformats.org/drawingml/2006/compatibility" xmlns:ns32="http://schemas.openxmlformats.org/drawingml/2006/lockedCanvas">
+<w:numbering xmlns:w="http://schemas.openxmlformats.org/wordprocessingml/2006/main" xmlns:m="http://schemas.openxmlformats.org/officeDocument/2006/math" xmlns:r="http://schemas.openxmlformats.org/officeDocument/2006/relationships" xmlns:w14="http://schemas.microsoft.com/office/word/2010/wordml" xmlns:wp="http://schemas.openxmlformats.org/drawingml/2006/wordprocessingDrawing" xmlns:a="http://schemas.openxmlformats.org/drawingml/2006/main" xmlns:w15="http://schemas.microsoft.com/office/word/2012/wordml" xmlns:mc="http://schemas.openxmlformats.org/markup-compatibility/2006" xmlns:ns9="http://schemas.openxmlformats.org/schemaLibrary/2006/main" xmlns:wne="http://schemas.microsoft.com/office/word/2006/wordml" xmlns:c="http://schemas.openxmlformats.org/drawingml/2006/chart" xmlns:ns12="http://schemas.openxmlformats.org/drawingml/2006/chartDrawing" xmlns:dgm="http://schemas.openxmlformats.org/drawingml/2006/diagram" xmlns:pic="http://schemas.openxmlformats.org/drawingml/2006/picture" xmlns:xdr="http://schemas.openxmlformats.org/drawingml/2006/spreadsheetDrawing" xmlns:dsp="http://schemas.microsoft.com/office/drawing/2008/diagram" xmlns:ns17="urn:schemas-microsoft-com:office:excel" xmlns:o="urn:schemas-microsoft-com:office:office" xmlns:v="urn:schemas-microsoft-com:vml" xmlns:w10="urn:schemas-microsoft-com:office:word" xmlns:ns21="urn:schemas-microsoft-com:office:powerpoint" xmlns:ns23="http://schemas.microsoft.com/office/2006/coverPageProps" xmlns:odx="http://opendope.org/xpaths" xmlns:odc="http://opendope.org/conditions" xmlns:odq="http://opendope.org/questions" xmlns:oda="http://opendope.org/answers" xmlns:odi="http://opendope.org/components" xmlns:odgm="http://opendope.org/SmartArt/DataHierarchy" xmlns:ns30="http://schemas.openxmlformats.org/officeDocument/2006/bibliography" xmlns:ns31="http://schemas.openxmlformats.org/drawingml/2006/compatibility" xmlns:ns32="http://schemas.openxmlformats.org/drawingml/2006/lockedCanvas">
   <w:abstractNum w:abstractNumId="0">
     <w:nsid w:val="1482775B"/>
     <w:multiLevelType w:val="multilevel"/>
@@ -11467,7 +11548,7 @@
 </file>
 
 <file path=word/styles.xml><?xml version="1.0" encoding="utf-8"?>
-<w:styles xmlns:r="http://schemas.openxmlformats.org/officeDocument/2006/relationships" xmlns:w="http://schemas.openxmlformats.org/wordprocessingml/2006/main" xmlns:w15="http://schemas.microsoft.com/office/word/2012/wordml" xmlns:m="http://schemas.openxmlformats.org/officeDocument/2006/math" xmlns:w14="http://schemas.microsoft.com/office/word/2010/wordml" xmlns:wp="http://schemas.openxmlformats.org/drawingml/2006/wordprocessingDrawing" xmlns:a="http://schemas.openxmlformats.org/drawingml/2006/main" xmlns:mc="http://schemas.openxmlformats.org/markup-compatibility/2006" xmlns:ns9="http://schemas.openxmlformats.org/schemaLibrary/2006/main" xmlns:wne="http://schemas.microsoft.com/office/word/2006/wordml" xmlns:c="http://schemas.openxmlformats.org/drawingml/2006/chart" xmlns:ns12="http://schemas.openxmlformats.org/drawingml/2006/chartDrawing" xmlns:dgm="http://schemas.openxmlformats.org/drawingml/2006/diagram" xmlns:pic="http://schemas.openxmlformats.org/drawingml/2006/picture" xmlns:xdr="http://schemas.openxmlformats.org/drawingml/2006/spreadsheetDrawing" xmlns:dsp="http://schemas.microsoft.com/office/drawing/2008/diagram" xmlns:ns17="urn:schemas-microsoft-com:office:excel" xmlns:o="urn:schemas-microsoft-com:office:office" xmlns:v="urn:schemas-microsoft-com:vml" xmlns:w10="urn:schemas-microsoft-com:office:word" xmlns:ns21="urn:schemas-microsoft-com:office:powerpoint" xmlns:ns23="http://schemas.microsoft.com/office/2006/coverPageProps" xmlns:odx="http://opendope.org/xpaths" xmlns:odc="http://opendope.org/conditions" xmlns:odq="http://opendope.org/questions" xmlns:oda="http://opendope.org/answers" xmlns:odi="http://opendope.org/components" xmlns:odgm="http://opendope.org/SmartArt/DataHierarchy" xmlns:ns30="http://schemas.openxmlformats.org/officeDocument/2006/bibliography" xmlns:ns31="http://schemas.openxmlformats.org/drawingml/2006/compatibility" xmlns:ns32="http://schemas.openxmlformats.org/drawingml/2006/lockedCanvas">
+<w:styles xmlns:w="http://schemas.openxmlformats.org/wordprocessingml/2006/main" xmlns:m="http://schemas.openxmlformats.org/officeDocument/2006/math" xmlns:r="http://schemas.openxmlformats.org/officeDocument/2006/relationships" xmlns:w14="http://schemas.microsoft.com/office/word/2010/wordml" xmlns:wp="http://schemas.openxmlformats.org/drawingml/2006/wordprocessingDrawing" xmlns:a="http://schemas.openxmlformats.org/drawingml/2006/main" xmlns:w15="http://schemas.microsoft.com/office/word/2012/wordml" xmlns:mc="http://schemas.openxmlformats.org/markup-compatibility/2006" xmlns:ns9="http://schemas.openxmlformats.org/schemaLibrary/2006/main" xmlns:wne="http://schemas.microsoft.com/office/word/2006/wordml" xmlns:c="http://schemas.openxmlformats.org/drawingml/2006/chart" xmlns:ns12="http://schemas.openxmlformats.org/drawingml/2006/chartDrawing" xmlns:dgm="http://schemas.openxmlformats.org/drawingml/2006/diagram" xmlns:pic="http://schemas.openxmlformats.org/drawingml/2006/picture" xmlns:xdr="http://schemas.openxmlformats.org/drawingml/2006/spreadsheetDrawing" xmlns:dsp="http://schemas.microsoft.com/office/drawing/2008/diagram" xmlns:ns17="urn:schemas-microsoft-com:office:excel" xmlns:o="urn:schemas-microsoft-com:office:office" xmlns:v="urn:schemas-microsoft-com:vml" xmlns:w10="urn:schemas-microsoft-com:office:word" xmlns:ns21="urn:schemas-microsoft-com:office:powerpoint" xmlns:ns23="http://schemas.microsoft.com/office/2006/coverPageProps" xmlns:odx="http://opendope.org/xpaths" xmlns:odc="http://opendope.org/conditions" xmlns:odq="http://opendope.org/questions" xmlns:oda="http://opendope.org/answers" xmlns:odi="http://opendope.org/components" xmlns:odgm="http://opendope.org/SmartArt/DataHierarchy" xmlns:ns30="http://schemas.openxmlformats.org/officeDocument/2006/bibliography" xmlns:ns31="http://schemas.openxmlformats.org/drawingml/2006/compatibility" xmlns:ns32="http://schemas.openxmlformats.org/drawingml/2006/lockedCanvas">
   <w:docDefaults>
     <w:rPrDefault>
       <w:rPr>

--- a/Case study 5.docx
+++ b/Case study 5.docx
@@ -1,6 +1,6 @@
 
 <file path=word/document.xml><?xml version="1.0" encoding="utf-8"?>
-<w:document xmlns:w="http://schemas.openxmlformats.org/wordprocessingml/2006/main" xmlns:m="http://schemas.openxmlformats.org/officeDocument/2006/math" xmlns:r="http://schemas.openxmlformats.org/officeDocument/2006/relationships" xmlns:w14="http://schemas.microsoft.com/office/word/2010/wordml" xmlns:wp="http://schemas.openxmlformats.org/drawingml/2006/wordprocessingDrawing" xmlns:a="http://schemas.openxmlformats.org/drawingml/2006/main" xmlns:w15="http://schemas.microsoft.com/office/word/2012/wordml" xmlns:mc="http://schemas.openxmlformats.org/markup-compatibility/2006" xmlns:ns9="http://schemas.openxmlformats.org/schemaLibrary/2006/main" xmlns:wne="http://schemas.microsoft.com/office/word/2006/wordml" xmlns:c="http://schemas.openxmlformats.org/drawingml/2006/chart" xmlns:ns12="http://schemas.openxmlformats.org/drawingml/2006/chartDrawing" xmlns:dgm="http://schemas.openxmlformats.org/drawingml/2006/diagram" xmlns:pic="http://schemas.openxmlformats.org/drawingml/2006/picture" xmlns:xdr="http://schemas.openxmlformats.org/drawingml/2006/spreadsheetDrawing" xmlns:dsp="http://schemas.microsoft.com/office/drawing/2008/diagram" xmlns:ns17="urn:schemas-microsoft-com:office:excel" xmlns:o="urn:schemas-microsoft-com:office:office" xmlns:v="urn:schemas-microsoft-com:vml" xmlns:w10="urn:schemas-microsoft-com:office:word" xmlns:ns21="urn:schemas-microsoft-com:office:powerpoint" xmlns:ns23="http://schemas.microsoft.com/office/2006/coverPageProps" xmlns:odx="http://opendope.org/xpaths" xmlns:odc="http://opendope.org/conditions" xmlns:odq="http://opendope.org/questions" xmlns:oda="http://opendope.org/answers" xmlns:odi="http://opendope.org/components" xmlns:odgm="http://opendope.org/SmartArt/DataHierarchy" xmlns:ns30="http://schemas.openxmlformats.org/officeDocument/2006/bibliography" xmlns:ns31="http://schemas.openxmlformats.org/drawingml/2006/compatibility" xmlns:ns32="http://schemas.openxmlformats.org/drawingml/2006/lockedCanvas" mc:Ignorable="w14 w15">
+<w:document xmlns:w="http://schemas.openxmlformats.org/wordprocessingml/2006/main" xmlns:w15="http://schemas.microsoft.com/office/word/2012/wordml" xmlns:r="http://schemas.openxmlformats.org/officeDocument/2006/relationships" xmlns:m="http://schemas.openxmlformats.org/officeDocument/2006/math" xmlns:w14="http://schemas.microsoft.com/office/word/2010/wordml" xmlns:wp="http://schemas.openxmlformats.org/drawingml/2006/wordprocessingDrawing" xmlns:a="http://schemas.openxmlformats.org/drawingml/2006/main" xmlns:mc="http://schemas.openxmlformats.org/markup-compatibility/2006" xmlns:ns9="http://schemas.openxmlformats.org/schemaLibrary/2006/main" xmlns:wne="http://schemas.microsoft.com/office/word/2006/wordml" xmlns:c="http://schemas.openxmlformats.org/drawingml/2006/chart" xmlns:ns12="http://schemas.openxmlformats.org/drawingml/2006/chartDrawing" xmlns:dgm="http://schemas.openxmlformats.org/drawingml/2006/diagram" xmlns:pic="http://schemas.openxmlformats.org/drawingml/2006/picture" xmlns:xdr="http://schemas.openxmlformats.org/drawingml/2006/spreadsheetDrawing" xmlns:dsp="http://schemas.microsoft.com/office/drawing/2008/diagram" xmlns:ns17="urn:schemas-microsoft-com:office:excel" xmlns:o="urn:schemas-microsoft-com:office:office" xmlns:v="urn:schemas-microsoft-com:vml" xmlns:w10="urn:schemas-microsoft-com:office:word" xmlns:ns21="urn:schemas-microsoft-com:office:powerpoint" xmlns:ns23="http://schemas.microsoft.com/office/2006/coverPageProps" xmlns:odx="http://opendope.org/xpaths" xmlns:odc="http://opendope.org/conditions" xmlns:odq="http://opendope.org/questions" xmlns:oda="http://opendope.org/answers" xmlns:odi="http://opendope.org/components" xmlns:odgm="http://opendope.org/SmartArt/DataHierarchy" xmlns:ns30="http://schemas.openxmlformats.org/officeDocument/2006/bibliography" xmlns:ns31="http://schemas.openxmlformats.org/drawingml/2006/compatibility" xmlns:ns32="http://schemas.openxmlformats.org/drawingml/2006/lockedCanvas" mc:Ignorable="w14 w15">
   <w:body>
     <w:p>
       <w:pPr>
@@ -88,7 +88,7 @@
         <w:pStyle w:val="Normal"/>
       </w:pPr>
       <w:r>
-        <w:t>Start time: 2017-12-27 18:33:32</w:t>
+        <w:t>Start time: 2018-01-31 12:37:07</w:t>
       </w:r>
     </w:p>
     <w:p>
@@ -96,7 +96,7 @@
         <w:pStyle w:val="Normal"/>
       </w:pPr>
       <w:r>
-        <w:t>End time: 2017-12-27 18:33:51</w:t>
+        <w:t>End time: 2018-01-31 12:37:29</w:t>
       </w:r>
     </w:p>
     <w:p>
@@ -104,7 +104,7 @@
         <w:pStyle w:val="Normal"/>
       </w:pPr>
       <w:r>
-        <w:t>Duration: 19.73 secs</w:t>
+        <w:t>Duration: 21.40 secs</w:t>
       </w:r>
     </w:p>
     <w:p>
@@ -10898,7 +10898,7 @@
 </file>
 
 <file path=word/numbering.xml><?xml version="1.0" encoding="utf-8"?>
-<w:numbering xmlns:w="http://schemas.openxmlformats.org/wordprocessingml/2006/main" xmlns:m="http://schemas.openxmlformats.org/officeDocument/2006/math" xmlns:r="http://schemas.openxmlformats.org/officeDocument/2006/relationships" xmlns:w14="http://schemas.microsoft.com/office/word/2010/wordml" xmlns:wp="http://schemas.openxmlformats.org/drawingml/2006/wordprocessingDrawing" xmlns:a="http://schemas.openxmlformats.org/drawingml/2006/main" xmlns:w15="http://schemas.microsoft.com/office/word/2012/wordml" xmlns:mc="http://schemas.openxmlformats.org/markup-compatibility/2006" xmlns:ns9="http://schemas.openxmlformats.org/schemaLibrary/2006/main" xmlns:wne="http://schemas.microsoft.com/office/word/2006/wordml" xmlns:c="http://schemas.openxmlformats.org/drawingml/2006/chart" xmlns:ns12="http://schemas.openxmlformats.org/drawingml/2006/chartDrawing" xmlns:dgm="http://schemas.openxmlformats.org/drawingml/2006/diagram" xmlns:pic="http://schemas.openxmlformats.org/drawingml/2006/picture" xmlns:xdr="http://schemas.openxmlformats.org/drawingml/2006/spreadsheetDrawing" xmlns:dsp="http://schemas.microsoft.com/office/drawing/2008/diagram" xmlns:ns17="urn:schemas-microsoft-com:office:excel" xmlns:o="urn:schemas-microsoft-com:office:office" xmlns:v="urn:schemas-microsoft-com:vml" xmlns:w10="urn:schemas-microsoft-com:office:word" xmlns:ns21="urn:schemas-microsoft-com:office:powerpoint" xmlns:ns23="http://schemas.microsoft.com/office/2006/coverPageProps" xmlns:odx="http://opendope.org/xpaths" xmlns:odc="http://opendope.org/conditions" xmlns:odq="http://opendope.org/questions" xmlns:oda="http://opendope.org/answers" xmlns:odi="http://opendope.org/components" xmlns:odgm="http://opendope.org/SmartArt/DataHierarchy" xmlns:ns30="http://schemas.openxmlformats.org/officeDocument/2006/bibliography" xmlns:ns31="http://schemas.openxmlformats.org/drawingml/2006/compatibility" xmlns:ns32="http://schemas.openxmlformats.org/drawingml/2006/lockedCanvas">
+<w:numbering xmlns:w="http://schemas.openxmlformats.org/wordprocessingml/2006/main" xmlns:w15="http://schemas.microsoft.com/office/word/2012/wordml" xmlns:r="http://schemas.openxmlformats.org/officeDocument/2006/relationships" xmlns:m="http://schemas.openxmlformats.org/officeDocument/2006/math" xmlns:w14="http://schemas.microsoft.com/office/word/2010/wordml" xmlns:wp="http://schemas.openxmlformats.org/drawingml/2006/wordprocessingDrawing" xmlns:a="http://schemas.openxmlformats.org/drawingml/2006/main" xmlns:mc="http://schemas.openxmlformats.org/markup-compatibility/2006" xmlns:ns9="http://schemas.openxmlformats.org/schemaLibrary/2006/main" xmlns:wne="http://schemas.microsoft.com/office/word/2006/wordml" xmlns:c="http://schemas.openxmlformats.org/drawingml/2006/chart" xmlns:ns12="http://schemas.openxmlformats.org/drawingml/2006/chartDrawing" xmlns:dgm="http://schemas.openxmlformats.org/drawingml/2006/diagram" xmlns:pic="http://schemas.openxmlformats.org/drawingml/2006/picture" xmlns:xdr="http://schemas.openxmlformats.org/drawingml/2006/spreadsheetDrawing" xmlns:dsp="http://schemas.microsoft.com/office/drawing/2008/diagram" xmlns:ns17="urn:schemas-microsoft-com:office:excel" xmlns:o="urn:schemas-microsoft-com:office:office" xmlns:v="urn:schemas-microsoft-com:vml" xmlns:w10="urn:schemas-microsoft-com:office:word" xmlns:ns21="urn:schemas-microsoft-com:office:powerpoint" xmlns:ns23="http://schemas.microsoft.com/office/2006/coverPageProps" xmlns:odx="http://opendope.org/xpaths" xmlns:odc="http://opendope.org/conditions" xmlns:odq="http://opendope.org/questions" xmlns:oda="http://opendope.org/answers" xmlns:odi="http://opendope.org/components" xmlns:odgm="http://opendope.org/SmartArt/DataHierarchy" xmlns:ns30="http://schemas.openxmlformats.org/officeDocument/2006/bibliography" xmlns:ns31="http://schemas.openxmlformats.org/drawingml/2006/compatibility" xmlns:ns32="http://schemas.openxmlformats.org/drawingml/2006/lockedCanvas">
   <w:abstractNum w:abstractNumId="0">
     <w:nsid w:val="1482775B"/>
     <w:multiLevelType w:val="multilevel"/>
@@ -11548,7 +11548,7 @@
 </file>
 
 <file path=word/styles.xml><?xml version="1.0" encoding="utf-8"?>
-<w:styles xmlns:w="http://schemas.openxmlformats.org/wordprocessingml/2006/main" xmlns:m="http://schemas.openxmlformats.org/officeDocument/2006/math" xmlns:r="http://schemas.openxmlformats.org/officeDocument/2006/relationships" xmlns:w14="http://schemas.microsoft.com/office/word/2010/wordml" xmlns:wp="http://schemas.openxmlformats.org/drawingml/2006/wordprocessingDrawing" xmlns:a="http://schemas.openxmlformats.org/drawingml/2006/main" xmlns:w15="http://schemas.microsoft.com/office/word/2012/wordml" xmlns:mc="http://schemas.openxmlformats.org/markup-compatibility/2006" xmlns:ns9="http://schemas.openxmlformats.org/schemaLibrary/2006/main" xmlns:wne="http://schemas.microsoft.com/office/word/2006/wordml" xmlns:c="http://schemas.openxmlformats.org/drawingml/2006/chart" xmlns:ns12="http://schemas.openxmlformats.org/drawingml/2006/chartDrawing" xmlns:dgm="http://schemas.openxmlformats.org/drawingml/2006/diagram" xmlns:pic="http://schemas.openxmlformats.org/drawingml/2006/picture" xmlns:xdr="http://schemas.openxmlformats.org/drawingml/2006/spreadsheetDrawing" xmlns:dsp="http://schemas.microsoft.com/office/drawing/2008/diagram" xmlns:ns17="urn:schemas-microsoft-com:office:excel" xmlns:o="urn:schemas-microsoft-com:office:office" xmlns:v="urn:schemas-microsoft-com:vml" xmlns:w10="urn:schemas-microsoft-com:office:word" xmlns:ns21="urn:schemas-microsoft-com:office:powerpoint" xmlns:ns23="http://schemas.microsoft.com/office/2006/coverPageProps" xmlns:odx="http://opendope.org/xpaths" xmlns:odc="http://opendope.org/conditions" xmlns:odq="http://opendope.org/questions" xmlns:oda="http://opendope.org/answers" xmlns:odi="http://opendope.org/components" xmlns:odgm="http://opendope.org/SmartArt/DataHierarchy" xmlns:ns30="http://schemas.openxmlformats.org/officeDocument/2006/bibliography" xmlns:ns31="http://schemas.openxmlformats.org/drawingml/2006/compatibility" xmlns:ns32="http://schemas.openxmlformats.org/drawingml/2006/lockedCanvas">
+<w:styles xmlns:w="http://schemas.openxmlformats.org/wordprocessingml/2006/main" xmlns:w15="http://schemas.microsoft.com/office/word/2012/wordml" xmlns:r="http://schemas.openxmlformats.org/officeDocument/2006/relationships" xmlns:m="http://schemas.openxmlformats.org/officeDocument/2006/math" xmlns:w14="http://schemas.microsoft.com/office/word/2010/wordml" xmlns:wp="http://schemas.openxmlformats.org/drawingml/2006/wordprocessingDrawing" xmlns:a="http://schemas.openxmlformats.org/drawingml/2006/main" xmlns:mc="http://schemas.openxmlformats.org/markup-compatibility/2006" xmlns:ns9="http://schemas.openxmlformats.org/schemaLibrary/2006/main" xmlns:wne="http://schemas.microsoft.com/office/word/2006/wordml" xmlns:c="http://schemas.openxmlformats.org/drawingml/2006/chart" xmlns:ns12="http://schemas.openxmlformats.org/drawingml/2006/chartDrawing" xmlns:dgm="http://schemas.openxmlformats.org/drawingml/2006/diagram" xmlns:pic="http://schemas.openxmlformats.org/drawingml/2006/picture" xmlns:xdr="http://schemas.openxmlformats.org/drawingml/2006/spreadsheetDrawing" xmlns:dsp="http://schemas.microsoft.com/office/drawing/2008/diagram" xmlns:ns17="urn:schemas-microsoft-com:office:excel" xmlns:o="urn:schemas-microsoft-com:office:office" xmlns:v="urn:schemas-microsoft-com:vml" xmlns:w10="urn:schemas-microsoft-com:office:word" xmlns:ns21="urn:schemas-microsoft-com:office:powerpoint" xmlns:ns23="http://schemas.microsoft.com/office/2006/coverPageProps" xmlns:odx="http://opendope.org/xpaths" xmlns:odc="http://opendope.org/conditions" xmlns:odq="http://opendope.org/questions" xmlns:oda="http://opendope.org/answers" xmlns:odi="http://opendope.org/components" xmlns:odgm="http://opendope.org/SmartArt/DataHierarchy" xmlns:ns30="http://schemas.openxmlformats.org/officeDocument/2006/bibliography" xmlns:ns31="http://schemas.openxmlformats.org/drawingml/2006/compatibility" xmlns:ns32="http://schemas.openxmlformats.org/drawingml/2006/lockedCanvas">
   <w:docDefaults>
     <w:rPrDefault>
       <w:rPr>
